--- a/法令ファイル/高年齢者等の雇用の安定等に関する法律/高年齢者等の雇用の安定等に関する法律（昭和四十六年法律第六十八号）.docx
+++ b/法令ファイル/高年齢者等の雇用の安定等に関する法律/高年齢者等の雇用の安定等に関する法律（昭和四十六年法律第六十八号）.docx
@@ -65,35 +65,23 @@
     </w:p>
     <w:p>
       <w:pPr>
-        <w:pStyle w:val="Heading6"/>
+        <w:pStyle w:val="ListBullet"/>
         <w:ind w:left="880"/>
       </w:pPr>
       <w:r>
         <w:t>一</w:t>
-      </w:r>
-    </w:p>
-    <w:p>
-      <w:pPr>
+        <w:br/>
+        <w:t>中高年齢者（厚生労働省令で定める年齢以上の者をいう。次項において同じ。）である求職者（次号に掲げる者を除く。）</w:t>
+      </w:r>
+    </w:p>
+    <w:p>
+      <w:pPr>
+        <w:pStyle w:val="ListBullet"/>
         <w:ind w:left="880"/>
       </w:pPr>
       <w:r>
-        <w:t>中高年齢者（厚生労働省令で定める年齢以上の者をいう。次項において同じ。）である求職者（次号に掲げる者を除く。）</w:t>
-      </w:r>
-    </w:p>
-    <w:p>
-      <w:pPr>
-        <w:pStyle w:val="Heading6"/>
-        <w:ind w:left="880"/>
-      </w:pPr>
-      <w:r>
         <w:t>二</w:t>
-      </w:r>
-    </w:p>
-    <w:p>
-      <w:pPr>
-        <w:ind w:left="880"/>
-      </w:pPr>
-      <w:r>
+        <w:br/>
         <w:t>中高年齢失業者等（厚生労働省令で定める範囲の年齢の失業者その他就職が特に困難な厚生労働省令で定める失業者をいう。第三章第三節において同じ。）</w:t>
       </w:r>
     </w:p>
@@ -219,103 +207,67 @@
     </w:p>
     <w:p>
       <w:pPr>
-        <w:pStyle w:val="Heading6"/>
+        <w:pStyle w:val="ListBullet"/>
         <w:ind w:left="880"/>
       </w:pPr>
       <w:r>
         <w:t>一</w:t>
-      </w:r>
-    </w:p>
-    <w:p>
-      <w:pPr>
+        <w:br/>
+        <w:t>高年齢者等の就業の動向に関する事項</w:t>
+      </w:r>
+    </w:p>
+    <w:p>
+      <w:pPr>
+        <w:pStyle w:val="ListBullet"/>
         <w:ind w:left="880"/>
       </w:pPr>
       <w:r>
-        <w:t>高年齢者等の就業の動向に関する事項</w:t>
-      </w:r>
-    </w:p>
-    <w:p>
-      <w:pPr>
-        <w:pStyle w:val="Heading6"/>
+        <w:t>二</w:t>
+        <w:br/>
+        <w:t>高年齢者の就業の機会の増大の目標に関する事項</w:t>
+      </w:r>
+    </w:p>
+    <w:p>
+      <w:pPr>
+        <w:pStyle w:val="ListBullet"/>
         <w:ind w:left="880"/>
       </w:pPr>
       <w:r>
-        <w:t>二</w:t>
-      </w:r>
-    </w:p>
-    <w:p>
-      <w:pPr>
+        <w:t>三</w:t>
+        <w:br/>
+        <w:t>第四条第一項の事業主が行うべき職業能力の開発及び向上、作業施設の改善その他の諸条件の整備、再就職の援助等並びに同条第二項の事業主が行うべき高齢期における職業生活の設計の援助に関して、その適切かつ有効な実施を図るため必要な指針となるべき事項</w:t>
+      </w:r>
+    </w:p>
+    <w:p>
+      <w:pPr>
+        <w:pStyle w:val="ListBullet"/>
         <w:ind w:left="880"/>
       </w:pPr>
       <w:r>
-        <w:t>高年齢者の就業の機会の増大の目標に関する事項</w:t>
-      </w:r>
-    </w:p>
-    <w:p>
-      <w:pPr>
-        <w:pStyle w:val="Heading6"/>
+        <w:t>四</w:t>
+        <w:br/>
+        <w:t>高年齢者雇用確保措置等（第九条第一項に規定する高年齢者雇用確保措置及び第十条の二第四項に規定する高年齢者就業確保措置をいう。第十一条において同じ。）の円滑な実施を図るため講じようとする施策の基本となるべき事項</w:t>
+      </w:r>
+    </w:p>
+    <w:p>
+      <w:pPr>
+        <w:pStyle w:val="ListBullet"/>
         <w:ind w:left="880"/>
       </w:pPr>
       <w:r>
-        <w:t>三</w:t>
-      </w:r>
-    </w:p>
-    <w:p>
-      <w:pPr>
+        <w:t>五</w:t>
+        <w:br/>
+        <w:t>高年齢者等の再就職の促進のため講じようとする施策の基本となるべき事項</w:t>
+      </w:r>
+    </w:p>
+    <w:p>
+      <w:pPr>
+        <w:pStyle w:val="ListBullet"/>
         <w:ind w:left="880"/>
       </w:pPr>
       <w:r>
-        <w:t>第四条第一項の事業主が行うべき職業能力の開発及び向上、作業施設の改善その他の諸条件の整備、再就職の援助等並びに同条第二項の事業主が行うべき高齢期における職業生活の設計の援助に関して、その適切かつ有効な実施を図るため必要な指針となるべき事項</w:t>
-      </w:r>
-    </w:p>
-    <w:p>
-      <w:pPr>
-        <w:pStyle w:val="Heading6"/>
-        <w:ind w:left="880"/>
-      </w:pPr>
-      <w:r>
-        <w:t>四</w:t>
-      </w:r>
-    </w:p>
-    <w:p>
-      <w:pPr>
-        <w:ind w:left="880"/>
-      </w:pPr>
-      <w:r>
-        <w:t>高年齢者雇用確保措置等（第九条第一項に規定する高年齢者雇用確保措置及び第十条の二第四項に規定する高年齢者就業確保措置をいう。第十一条において同じ。）の円滑な実施を図るため講じようとする施策の基本となるべき事項</w:t>
-      </w:r>
-    </w:p>
-    <w:p>
-      <w:pPr>
-        <w:pStyle w:val="Heading6"/>
-        <w:ind w:left="880"/>
-      </w:pPr>
-      <w:r>
-        <w:t>五</w:t>
-      </w:r>
-    </w:p>
-    <w:p>
-      <w:pPr>
-        <w:ind w:left="880"/>
-      </w:pPr>
-      <w:r>
-        <w:t>高年齢者等の再就職の促進のため講じようとする施策の基本となるべき事項</w:t>
-      </w:r>
-    </w:p>
-    <w:p>
-      <w:pPr>
-        <w:pStyle w:val="Heading6"/>
-        <w:ind w:left="880"/>
-      </w:pPr>
-      <w:r>
         <w:t>六</w:t>
-      </w:r>
-    </w:p>
-    <w:p>
-      <w:pPr>
-        <w:ind w:left="880"/>
-      </w:pPr>
-      <w:r>
+        <w:br/>
         <w:t>前各号に掲げるもののほか、高年齢者等の職業の安定を図るため講じようとする施策の基本となるべき事項</w:t>
       </w:r>
     </w:p>
@@ -419,6 +371,8 @@
     <w:p>
       <w:r>
         <w:t>事業主がその雇用する労働者の定年（以下単に「定年」という。）の定めをする場合には、当該定年は、六十歳を下回ることができない。</w:t>
+        <w:br/>
+        <w:t>ただし、当該事業主が雇用する労働者のうち、高年齢者が従事することが困難であると認められる業務として厚生労働省令で定める業務に従事している労働者については、この限りでない。</w:t>
       </w:r>
     </w:p>
     <w:p>
@@ -436,52 +390,34 @@
     </w:p>
     <w:p>
       <w:pPr>
-        <w:pStyle w:val="Heading6"/>
+        <w:pStyle w:val="ListBullet"/>
         <w:ind w:left="880"/>
       </w:pPr>
       <w:r>
         <w:t>一</w:t>
-      </w:r>
-    </w:p>
-    <w:p>
-      <w:pPr>
+        <w:br/>
+        <w:t>当該定年の引上げ</w:t>
+      </w:r>
+    </w:p>
+    <w:p>
+      <w:pPr>
+        <w:pStyle w:val="ListBullet"/>
         <w:ind w:left="880"/>
       </w:pPr>
       <w:r>
-        <w:t>当該定年の引上げ</w:t>
-      </w:r>
-    </w:p>
-    <w:p>
-      <w:pPr>
-        <w:pStyle w:val="Heading6"/>
+        <w:t>二</w:t>
+        <w:br/>
+        <w:t>継続雇用制度（現に雇用している高年齢者が希望するときは、当該高年齢者をその定年後も引き続いて雇用する制度をいう。以下同じ。）の導入</w:t>
+      </w:r>
+    </w:p>
+    <w:p>
+      <w:pPr>
+        <w:pStyle w:val="ListBullet"/>
         <w:ind w:left="880"/>
       </w:pPr>
       <w:r>
-        <w:t>二</w:t>
-      </w:r>
-    </w:p>
-    <w:p>
-      <w:pPr>
-        <w:ind w:left="880"/>
-      </w:pPr>
-      <w:r>
-        <w:t>継続雇用制度（現に雇用している高年齢者が希望するときは、当該高年齢者をその定年後も引き続いて雇用する制度をいう。以下同じ。）の導入</w:t>
-      </w:r>
-    </w:p>
-    <w:p>
-      <w:pPr>
-        <w:pStyle w:val="Heading6"/>
-        <w:ind w:left="880"/>
-      </w:pPr>
-      <w:r>
         <w:t>三</w:t>
-      </w:r>
-    </w:p>
-    <w:p>
-      <w:pPr>
-        <w:ind w:left="880"/>
-      </w:pPr>
-      <w:r>
+        <w:br/>
         <w:t>当該定年の定めの廃止</w:t>
       </w:r>
     </w:p>
@@ -594,56 +530,40 @@
     <w:p>
       <w:r>
         <w:t>定年（六十五歳以上七十歳未満のものに限る。以下この条において同じ。）の定めをしている事業主又は継続雇用制度（高年齢者を七十歳以上まで引き続いて雇用する制度を除く。以下この項において同じ。）を導入している事業主は、その雇用する高年齢者（第九条第二項の契約に基づき、当該事業主と当該契約を締結した特殊関係事業主に現に雇用されている者を含み、厚生労働省令で定める者を除く。以下この条において同じ。）について、次に掲げる措置を講ずることにより、六十五歳から七十歳までの安定した雇用を確保するよう努めなければならない。</w:t>
-      </w:r>
-    </w:p>
-    <w:p>
-      <w:pPr>
-        <w:pStyle w:val="Heading6"/>
+        <w:br/>
+        <w:t>ただし、当該事業主が、労働者の過半数で組織する労働組合がある場合においてはその労働組合の、労働者の過半数で組織する労働組合がない場合においては労働者の過半数を代表する者の同意を厚生労働省令で定めるところにより得た創業支援等措置を講ずることにより、その雇用する高年齢者について、定年後等（定年後又は継続雇用制度の対象となる年齢の上限に達した後をいう。以下この条において同じ。）又は第二号の六十五歳以上継続雇用制度の対象となる年齢の上限に達した後七十歳までの間の就業を確保する場合は、この限りでない。</w:t>
+      </w:r>
+    </w:p>
+    <w:p>
+      <w:pPr>
+        <w:pStyle w:val="ListBullet"/>
         <w:ind w:left="880"/>
       </w:pPr>
       <w:r>
         <w:t>一</w:t>
-      </w:r>
-    </w:p>
-    <w:p>
-      <w:pPr>
+        <w:br/>
+        <w:t>当該定年の引上げ</w:t>
+      </w:r>
+    </w:p>
+    <w:p>
+      <w:pPr>
+        <w:pStyle w:val="ListBullet"/>
         <w:ind w:left="880"/>
       </w:pPr>
       <w:r>
-        <w:t>当該定年の引上げ</w:t>
-      </w:r>
-    </w:p>
-    <w:p>
-      <w:pPr>
-        <w:pStyle w:val="Heading6"/>
+        <w:t>二</w:t>
+        <w:br/>
+        <w:t>六十五歳以上継続雇用制度（その雇用する高年齢者が希望するときは、当該高年齢者をその定年後等も引き続いて雇用する制度をいう。以下この条及び第五十二条第一項において同じ。）の導入</w:t>
+      </w:r>
+    </w:p>
+    <w:p>
+      <w:pPr>
+        <w:pStyle w:val="ListBullet"/>
         <w:ind w:left="880"/>
       </w:pPr>
       <w:r>
-        <w:t>二</w:t>
-      </w:r>
-    </w:p>
-    <w:p>
-      <w:pPr>
-        <w:ind w:left="880"/>
-      </w:pPr>
-      <w:r>
-        <w:t>六十五歳以上継続雇用制度（その雇用する高年齢者が希望するときは、当該高年齢者をその定年後等も引き続いて雇用する制度をいう。以下この条及び第五十二条第一項において同じ。）の導入</w:t>
-      </w:r>
-    </w:p>
-    <w:p>
-      <w:pPr>
-        <w:pStyle w:val="Heading6"/>
-        <w:ind w:left="880"/>
-      </w:pPr>
-      <w:r>
         <w:t>三</w:t>
-      </w:r>
-    </w:p>
-    <w:p>
-      <w:pPr>
-        <w:ind w:left="880"/>
-      </w:pPr>
-      <w:r>
+        <w:br/>
         <w:t>当該定年の定めの廃止</w:t>
       </w:r>
     </w:p>
@@ -666,35 +586,23 @@
     </w:p>
     <w:p>
       <w:pPr>
-        <w:pStyle w:val="Heading6"/>
+        <w:pStyle w:val="ListBullet"/>
         <w:ind w:left="880"/>
       </w:pPr>
       <w:r>
         <w:t>一</w:t>
-      </w:r>
-    </w:p>
-    <w:p>
-      <w:pPr>
+        <w:br/>
+        <w:t>その雇用する高年齢者が希望するときは、当該高年齢者が新たに事業を開始する場合（厚生労働省令で定める場合を含む。）に、事業主が、当該事業を開始する当該高年齢者（厚生労働省令で定める者を含む。以下この号において「創業高年齢者等」という。）との間で、当該事業に係る委託契約その他の契約（労働契約を除き、当該委託契約その他の契約に基づき当該事業主が当該事業を開始する当該創業高年齢者等に金銭を支払うものに限る。）を締結し、当該契約に基づき当該高年齢者の就業を確保する措置</w:t>
+      </w:r>
+    </w:p>
+    <w:p>
+      <w:pPr>
+        <w:pStyle w:val="ListBullet"/>
         <w:ind w:left="880"/>
       </w:pPr>
       <w:r>
-        <w:t>その雇用する高年齢者が希望するときは、当該高年齢者が新たに事業を開始する場合（厚生労働省令で定める場合を含む。）に、事業主が、当該事業を開始する当該高年齢者（厚生労働省令で定める者を含む。以下この号において「創業高年齢者等」という。）との間で、当該事業に係る委託契約その他の契約（労働契約を除き、当該委託契約その他の契約に基づき当該事業主が当該事業を開始する当該創業高年齢者等に金銭を支払うものに限る。）を締結し、当該契約に基づき当該高年齢者の就業を確保する措置</w:t>
-      </w:r>
-    </w:p>
-    <w:p>
-      <w:pPr>
-        <w:pStyle w:val="Heading6"/>
-        <w:ind w:left="880"/>
-      </w:pPr>
-      <w:r>
         <w:t>二</w:t>
-      </w:r>
-    </w:p>
-    <w:p>
-      <w:pPr>
-        <w:ind w:left="880"/>
-      </w:pPr>
-      <w:r>
+        <w:br/>
         <w:t>その雇用する高年齢者が希望するときは、次に掲げる事業（ロ又はハの事業については、事業主と当該事業を実施する者との間で、当該事業を実施する者が当該高年齢者に対して当該事業に従事する機会を提供することを約する契約を締結したものに限る。）について、当該事業を実施する者が、当該高年齢者との間で、当該事業に係る委託契約その他の契約（労働契約を除き、当該委託契約その他の契約に基づき当該事業を実施する者が当該高年齢者に金銭を支払うものに限る。）を締結し、当該契約に基づき当該高年齢者の就業を確保する措置（前号に掲げる措置に該当するものを除く。）</w:t>
       </w:r>
     </w:p>
@@ -794,6 +702,8 @@
       </w:pPr>
       <w:r>
         <w:t>事業主は、前項の計画を作成したときは、厚生労働省令で定めるところにより、これを厚生労働大臣に提出するものとする。</w:t>
+        <w:br/>
+        <w:t>これを変更したときも、同様とする。</w:t>
       </w:r>
     </w:p>
     <w:p>
@@ -1139,69 +1049,45 @@
     </w:p>
     <w:p>
       <w:pPr>
-        <w:pStyle w:val="Heading6"/>
+        <w:pStyle w:val="ListBullet"/>
         <w:ind w:left="880"/>
       </w:pPr>
       <w:r>
         <w:t>一</w:t>
-      </w:r>
-    </w:p>
-    <w:p>
-      <w:pPr>
+        <w:br/>
+        <w:t>公共職業安定所に求職の申込みをしていること。</w:t>
+      </w:r>
+    </w:p>
+    <w:p>
+      <w:pPr>
+        <w:pStyle w:val="ListBullet"/>
         <w:ind w:left="880"/>
       </w:pPr>
       <w:r>
-        <w:t>公共職業安定所に求職の申込みをしていること。</w:t>
-      </w:r>
-    </w:p>
-    <w:p>
-      <w:pPr>
-        <w:pStyle w:val="Heading6"/>
+        <w:t>二</w:t>
+        <w:br/>
+        <w:t>誠実かつ熱心に就職活動を行う意欲を有すると認められること。</w:t>
+      </w:r>
+    </w:p>
+    <w:p>
+      <w:pPr>
+        <w:pStyle w:val="ListBullet"/>
         <w:ind w:left="880"/>
       </w:pPr>
       <w:r>
-        <w:t>二</w:t>
-      </w:r>
-    </w:p>
-    <w:p>
-      <w:pPr>
+        <w:t>三</w:t>
+        <w:br/>
+        <w:t>第二十五条第一項各号に掲げる措置を受ける必要があると認められること。</w:t>
+      </w:r>
+    </w:p>
+    <w:p>
+      <w:pPr>
+        <w:pStyle w:val="ListBullet"/>
         <w:ind w:left="880"/>
       </w:pPr>
       <w:r>
-        <w:t>誠実かつ熱心に就職活動を行う意欲を有すると認められること。</w:t>
-      </w:r>
-    </w:p>
-    <w:p>
-      <w:pPr>
-        <w:pStyle w:val="Heading6"/>
-        <w:ind w:left="880"/>
-      </w:pPr>
-      <w:r>
-        <w:t>三</w:t>
-      </w:r>
-    </w:p>
-    <w:p>
-      <w:pPr>
-        <w:ind w:left="880"/>
-      </w:pPr>
-      <w:r>
-        <w:t>第二十五条第一項各号に掲げる措置を受ける必要があると認められること。</w:t>
-      </w:r>
-    </w:p>
-    <w:p>
-      <w:pPr>
-        <w:pStyle w:val="Heading6"/>
-        <w:ind w:left="880"/>
-      </w:pPr>
-      <w:r>
         <w:t>四</w:t>
-      </w:r>
-    </w:p>
-    <w:p>
-      <w:pPr>
-        <w:ind w:left="880"/>
-      </w:pPr>
-      <w:r>
+        <w:br/>
         <w:t>前三号に掲げるもののほか、生活の状況その他の事項について厚生労働大臣が労働政策審議会の意見を聴いて定める要件に該当すること。</w:t>
       </w:r>
     </w:p>
@@ -1267,52 +1153,34 @@
     </w:p>
     <w:p>
       <w:pPr>
-        <w:pStyle w:val="Heading6"/>
+        <w:pStyle w:val="ListBullet"/>
         <w:ind w:left="880"/>
       </w:pPr>
       <w:r>
         <w:t>一</w:t>
-      </w:r>
-    </w:p>
-    <w:p>
-      <w:pPr>
+        <w:br/>
+        <w:t>新たに安定した職業に就いたとき。</w:t>
+      </w:r>
+    </w:p>
+    <w:p>
+      <w:pPr>
+        <w:pStyle w:val="ListBullet"/>
         <w:ind w:left="880"/>
       </w:pPr>
       <w:r>
-        <w:t>新たに安定した職業に就いたとき。</w:t>
-      </w:r>
-    </w:p>
-    <w:p>
-      <w:pPr>
-        <w:pStyle w:val="Heading6"/>
+        <w:t>二</w:t>
+        <w:br/>
+        <w:t>第二十二条各号に掲げる要件のいずれかを欠くに至つたとき。</w:t>
+      </w:r>
+    </w:p>
+    <w:p>
+      <w:pPr>
+        <w:pStyle w:val="ListBullet"/>
         <w:ind w:left="880"/>
       </w:pPr>
       <w:r>
-        <w:t>二</w:t>
-      </w:r>
-    </w:p>
-    <w:p>
-      <w:pPr>
-        <w:ind w:left="880"/>
-      </w:pPr>
-      <w:r>
-        <w:t>第二十二条各号に掲げる要件のいずれかを欠くに至つたとき。</w:t>
-      </w:r>
-    </w:p>
-    <w:p>
-      <w:pPr>
-        <w:pStyle w:val="Heading6"/>
-        <w:ind w:left="880"/>
-      </w:pPr>
-      <w:r>
         <w:t>三</w:t>
-      </w:r>
-    </w:p>
-    <w:p>
-      <w:pPr>
-        <w:ind w:left="880"/>
-      </w:pPr>
-      <w:r>
+        <w:br/>
         <w:t>前二号に掲げるもののほか、厚生労働大臣が労働政策審議会の意見を聴いて定める要件に該当するとき。</w:t>
       </w:r>
     </w:p>
@@ -1348,69 +1216,45 @@
     </w:p>
     <w:p>
       <w:pPr>
-        <w:pStyle w:val="Heading6"/>
+        <w:pStyle w:val="ListBullet"/>
         <w:ind w:left="880"/>
       </w:pPr>
       <w:r>
         <w:t>一</w:t>
-      </w:r>
-    </w:p>
-    <w:p>
-      <w:pPr>
+        <w:br/>
+        <w:t>職業指導及び職業紹介</w:t>
+      </w:r>
+    </w:p>
+    <w:p>
+      <w:pPr>
+        <w:pStyle w:val="ListBullet"/>
         <w:ind w:left="880"/>
       </w:pPr>
       <w:r>
-        <w:t>職業指導及び職業紹介</w:t>
-      </w:r>
-    </w:p>
-    <w:p>
-      <w:pPr>
-        <w:pStyle w:val="Heading6"/>
+        <w:t>二</w:t>
+        <w:br/>
+        <w:t>公共職業能力開発施設の行う職業訓練（職業能力開発総合大学校の行うものを含む。）</w:t>
+      </w:r>
+    </w:p>
+    <w:p>
+      <w:pPr>
+        <w:pStyle w:val="ListBullet"/>
         <w:ind w:left="880"/>
       </w:pPr>
       <w:r>
-        <w:t>二</w:t>
-      </w:r>
-    </w:p>
-    <w:p>
-      <w:pPr>
+        <w:t>三</w:t>
+        <w:br/>
+        <w:t>国又は地方公共団体が実施する訓練（前号に掲げるものを除く。）であつて、失業者に作業環境に適応することを容易にさせ、又は就職に必要な知識及び技能を習得させるために行われるもの（国又は地方公共団体の委託を受けたものが行うものを含む。）</w:t>
+      </w:r>
+    </w:p>
+    <w:p>
+      <w:pPr>
+        <w:pStyle w:val="ListBullet"/>
         <w:ind w:left="880"/>
       </w:pPr>
       <w:r>
-        <w:t>公共職業能力開発施設の行う職業訓練（職業能力開発総合大学校の行うものを含む。）</w:t>
-      </w:r>
-    </w:p>
-    <w:p>
-      <w:pPr>
-        <w:pStyle w:val="Heading6"/>
-        <w:ind w:left="880"/>
-      </w:pPr>
-      <w:r>
-        <w:t>三</w:t>
-      </w:r>
-    </w:p>
-    <w:p>
-      <w:pPr>
-        <w:ind w:left="880"/>
-      </w:pPr>
-      <w:r>
-        <w:t>国又は地方公共団体が実施する訓練（前号に掲げるものを除く。）であつて、失業者に作業環境に適応することを容易にさせ、又は就職に必要な知識及び技能を習得させるために行われるもの（国又は地方公共団体の委託を受けたものが行うものを含む。）</w:t>
-      </w:r>
-    </w:p>
-    <w:p>
-      <w:pPr>
-        <w:pStyle w:val="Heading6"/>
-        <w:ind w:left="880"/>
-      </w:pPr>
-      <w:r>
         <w:t>四</w:t>
-      </w:r>
-    </w:p>
-    <w:p>
-      <w:pPr>
-        <w:ind w:left="880"/>
-      </w:pPr>
-      <w:r>
+        <w:br/>
         <w:t>前三号に掲げるもののほか、厚生労働省令で定めるもの</w:t>
       </w:r>
     </w:p>
@@ -1660,69 +1504,45 @@
     </w:p>
     <w:p>
       <w:pPr>
-        <w:pStyle w:val="Heading6"/>
+        <w:pStyle w:val="ListBullet"/>
         <w:ind w:left="880"/>
       </w:pPr>
       <w:r>
         <w:t>一</w:t>
-      </w:r>
-    </w:p>
-    <w:p>
-      <w:pPr>
+        <w:br/>
+        <w:t>地域高年齢者就業機会確保計画の対象となる区域（次項第一号において「計画区域」という。）</w:t>
+      </w:r>
+    </w:p>
+    <w:p>
+      <w:pPr>
+        <w:pStyle w:val="ListBullet"/>
         <w:ind w:left="880"/>
       </w:pPr>
       <w:r>
-        <w:t>地域高年齢者就業機会確保計画の対象となる区域（次項第一号において「計画区域」という。）</w:t>
-      </w:r>
-    </w:p>
-    <w:p>
-      <w:pPr>
-        <w:pStyle w:val="Heading6"/>
+        <w:t>二</w:t>
+        <w:br/>
+        <w:t>地域の特性を生かして重点的に高年齢者の就業の機会の確保を図る業種に関する事項</w:t>
+      </w:r>
+    </w:p>
+    <w:p>
+      <w:pPr>
+        <w:pStyle w:val="ListBullet"/>
         <w:ind w:left="880"/>
       </w:pPr>
       <w:r>
-        <w:t>二</w:t>
-      </w:r>
-    </w:p>
-    <w:p>
-      <w:pPr>
+        <w:t>三</w:t>
+        <w:br/>
+        <w:t>国が実施する高年齢者の雇用に資する事業に関する事項</w:t>
+      </w:r>
+    </w:p>
+    <w:p>
+      <w:pPr>
+        <w:pStyle w:val="ListBullet"/>
         <w:ind w:left="880"/>
       </w:pPr>
       <w:r>
-        <w:t>地域の特性を生かして重点的に高年齢者の就業の機会の確保を図る業種に関する事項</w:t>
-      </w:r>
-    </w:p>
-    <w:p>
-      <w:pPr>
-        <w:pStyle w:val="Heading6"/>
-        <w:ind w:left="880"/>
-      </w:pPr>
-      <w:r>
-        <w:t>三</w:t>
-      </w:r>
-    </w:p>
-    <w:p>
-      <w:pPr>
-        <w:ind w:left="880"/>
-      </w:pPr>
-      <w:r>
-        <w:t>国が実施する高年齢者の雇用に資する事業に関する事項</w:t>
-      </w:r>
-    </w:p>
-    <w:p>
-      <w:pPr>
-        <w:pStyle w:val="Heading6"/>
-        <w:ind w:left="880"/>
-      </w:pPr>
-      <w:r>
         <w:t>四</w:t>
-      </w:r>
-    </w:p>
-    <w:p>
-      <w:pPr>
-        <w:ind w:left="880"/>
-      </w:pPr>
-      <w:r>
+        <w:br/>
         <w:t>計画期間</w:t>
       </w:r>
     </w:p>
@@ -1745,35 +1565,23 @@
     </w:p>
     <w:p>
       <w:pPr>
-        <w:pStyle w:val="Heading6"/>
+        <w:pStyle w:val="ListBullet"/>
         <w:ind w:left="880"/>
       </w:pPr>
       <w:r>
         <w:t>一</w:t>
-      </w:r>
-    </w:p>
-    <w:p>
-      <w:pPr>
+        <w:br/>
+        <w:t>計画区域における高年齢者の就業の機会の確保の目標に関する事項</w:t>
+      </w:r>
+    </w:p>
+    <w:p>
+      <w:pPr>
+        <w:pStyle w:val="ListBullet"/>
         <w:ind w:left="880"/>
       </w:pPr>
       <w:r>
-        <w:t>計画区域における高年齢者の就業の機会の確保の目標に関する事項</w:t>
-      </w:r>
-    </w:p>
-    <w:p>
-      <w:pPr>
-        <w:pStyle w:val="Heading6"/>
-        <w:ind w:left="880"/>
-      </w:pPr>
-      <w:r>
         <w:t>二</w:t>
-      </w:r>
-    </w:p>
-    <w:p>
-      <w:pPr>
-        <w:ind w:left="880"/>
-      </w:pPr>
-      <w:r>
+        <w:br/>
         <w:t>地方公共団体及び次条第一項の協議会の構成員その他の関係者が実施する高年齢者の就業の機会の確保に資する事業に関する事項</w:t>
       </w:r>
     </w:p>
@@ -1889,39 +1697,29 @@
     <w:p>
       <w:r>
         <w:t>都道府県知事は、定年退職者その他の高年齢退職者の希望に応じた就業で、臨時的かつ短期的なもの又はその他の軽易な業務（当該業務に係る労働力の需給の状況、当該業務の処理の実情等を考慮して厚生労働大臣が定めるものに限る。次条において同じ。）に係るものの機会を確保し、及びこれらの者に対して組織的に提供することにより、その就業を援助して、これらの者の能力の積極的な活用を図ることができるようにし、もつて高年齢者の福祉の増進に資することを目的とする一般社団法人又は一般財団法人（次項及び第四十四条第一項において「高年齢者就業援助法人」という。）であつて、次条に規定する業務に関し次に掲げる基準に適合すると認められるものを、その申請により、市町村（特別区を含む。第三十九条及び第四十四条において同じ。）の区域（当該地域における臨時的かつ短期的な就業の機会の状況その他の事情を考慮して厚生労働省令で定める基準に従い、次条第一項第一号及び第二号に掲げる業務の円滑な運営を確保するために必要と認められる場合には、都道府県知事が指定する二以上の市町村の区域）ごとに一個に限り、同条に規定する業務を行う者として指定することができる。</w:t>
-      </w:r>
-    </w:p>
-    <w:p>
-      <w:pPr>
-        <w:pStyle w:val="Heading6"/>
+        <w:br/>
+        <w:t>ただし、第四十四条第一項の指定を受けた者（以下「シルバー人材センター連合」という。）に係る同項の指定に係る区域（同条第二項又は第四項の変更があつたときは、その変更後の区域。以下「連合の指定区域」という。）については、この項の指定に係る区域とすることはできない。</w:t>
+      </w:r>
+    </w:p>
+    <w:p>
+      <w:pPr>
+        <w:pStyle w:val="ListBullet"/>
         <w:ind w:left="880"/>
       </w:pPr>
       <w:r>
         <w:t>一</w:t>
-      </w:r>
-    </w:p>
-    <w:p>
-      <w:pPr>
+        <w:br/>
+        <w:t>職員、業務の方法その他の事項についての業務の実施に関する計画が適正なものであり、かつ、その計画を確実に遂行するに足りる経理的及び技術的な基礎を有すると認められること。</w:t>
+      </w:r>
+    </w:p>
+    <w:p>
+      <w:pPr>
+        <w:pStyle w:val="ListBullet"/>
         <w:ind w:left="880"/>
       </w:pPr>
       <w:r>
-        <w:t>職員、業務の方法その他の事項についての業務の実施に関する計画が適正なものであり、かつ、その計画を確実に遂行するに足りる経理的及び技術的な基礎を有すると認められること。</w:t>
-      </w:r>
-    </w:p>
-    <w:p>
-      <w:pPr>
-        <w:pStyle w:val="Heading6"/>
-        <w:ind w:left="880"/>
-      </w:pPr>
-      <w:r>
         <w:t>二</w:t>
-      </w:r>
-    </w:p>
-    <w:p>
-      <w:pPr>
-        <w:ind w:left="880"/>
-      </w:pPr>
-      <w:r>
+        <w:br/>
         <w:t>前号に定めるもののほか、業務の運営が適正かつ確実に行われ、高年齢者の福祉の増進に資すると認められること。</w:t>
       </w:r>
     </w:p>
@@ -2008,69 +1806,45 @@
     </w:p>
     <w:p>
       <w:pPr>
-        <w:pStyle w:val="Heading6"/>
+        <w:pStyle w:val="ListBullet"/>
         <w:ind w:left="880"/>
       </w:pPr>
       <w:r>
         <w:t>一</w:t>
-      </w:r>
-    </w:p>
-    <w:p>
-      <w:pPr>
+        <w:br/>
+        <w:t>臨時的かつ短期的な就業（雇用によるものを除く。）又はその他の軽易な業務に係る就業（雇用によるものを除く。）を希望する高年齢退職者のために、これらの就業の機会を確保し、及び組織的に提供すること。</w:t>
+      </w:r>
+    </w:p>
+    <w:p>
+      <w:pPr>
+        <w:pStyle w:val="ListBullet"/>
         <w:ind w:left="880"/>
       </w:pPr>
       <w:r>
-        <w:t>臨時的かつ短期的な就業（雇用によるものを除く。）又はその他の軽易な業務に係る就業（雇用によるものを除く。）を希望する高年齢退職者のために、これらの就業の機会を確保し、及び組織的に提供すること。</w:t>
-      </w:r>
-    </w:p>
-    <w:p>
-      <w:pPr>
-        <w:pStyle w:val="Heading6"/>
+        <w:t>二</w:t>
+        <w:br/>
+        <w:t>臨時的かつ短期的な雇用による就業又はその他の軽易な業務に係る就業（雇用によるものに限る。）を希望する高年齢退職者のために、職業紹介事業を行うこと。</w:t>
+      </w:r>
+    </w:p>
+    <w:p>
+      <w:pPr>
+        <w:pStyle w:val="ListBullet"/>
         <w:ind w:left="880"/>
       </w:pPr>
       <w:r>
-        <w:t>二</w:t>
-      </w:r>
-    </w:p>
-    <w:p>
-      <w:pPr>
+        <w:t>三</w:t>
+        <w:br/>
+        <w:t>高年齢退職者に対し、臨時的かつ短期的な就業及びその他の軽易な業務に係る就業に必要な知識及び技能の付与を目的とした講習を行うこと。</w:t>
+      </w:r>
+    </w:p>
+    <w:p>
+      <w:pPr>
+        <w:pStyle w:val="ListBullet"/>
         <w:ind w:left="880"/>
       </w:pPr>
       <w:r>
-        <w:t>臨時的かつ短期的な雇用による就業又はその他の軽易な業務に係る就業（雇用によるものに限る。）を希望する高年齢退職者のために、職業紹介事業を行うこと。</w:t>
-      </w:r>
-    </w:p>
-    <w:p>
-      <w:pPr>
-        <w:pStyle w:val="Heading6"/>
-        <w:ind w:left="880"/>
-      </w:pPr>
-      <w:r>
-        <w:t>三</w:t>
-      </w:r>
-    </w:p>
-    <w:p>
-      <w:pPr>
-        <w:ind w:left="880"/>
-      </w:pPr>
-      <w:r>
-        <w:t>高年齢退職者に対し、臨時的かつ短期的な就業及びその他の軽易な業務に係る就業に必要な知識及び技能の付与を目的とした講習を行うこと。</w:t>
-      </w:r>
-    </w:p>
-    <w:p>
-      <w:pPr>
-        <w:pStyle w:val="Heading6"/>
-        <w:ind w:left="880"/>
-      </w:pPr>
-      <w:r>
         <w:t>四</w:t>
-      </w:r>
-    </w:p>
-    <w:p>
-      <w:pPr>
-        <w:ind w:left="880"/>
-      </w:pPr>
-      <w:r>
+        <w:br/>
         <w:t>前三号に掲げるもののほか、高年齢退職者のための臨時的かつ短期的な就業及びその他の軽易な業務に係る就業に関し必要な業務を行うこと。</w:t>
       </w:r>
     </w:p>
@@ -2106,6 +1880,8 @@
       </w:pPr>
       <w:r>
         <w:t>前項の規定による有料の職業紹介事業に関しては、シルバー人材センターを職業安定法第四条第九項に規定する職業紹介事業者若しくは同法第三十二条の三第一項に規定する有料職業紹介事業者又は労働施策の総合的な推進並びに労働者の雇用の安定及び職業生活の充実等に関する法律第二条に規定する職業紹介機関と、前項の規定による届出を職業安定法第三十条第一項の規定による許可とみなして、同法第五条の二から第五条の七まで、第十八条の二、第三十二条の三、第三十二条の四第二項、第三十二条の八第一項、第三十二条の九第二項、第三十二条の十から第三十二条の十三まで、第三十二条の十五、第三十二条の十六、第三十三条の五から第三十四条まで、第四十八条から第四十八条の四まで、第五十一条及び第六十四条から第六十七条までの規定並びに労働施策の総合的な推進並びに労働者の雇用の安定及び職業生活の充実等に関する法律第三章の規定を適用する。</w:t>
+        <w:br/>
+        <w:t>この場合において、職業安定法第十八条の二中「第三十二条の九第二項」とあるのは「高年齢者等の雇用の安定等に関する法律第三十八条第三項の規定により適用される第三十二条の九第二項」と、同法第三十二条の三第一項中「第三十条第一項の許可を受けた者」とあるのは「高年齢者等の雇用の安定等に関する法律第三十八条第二項の規定により届け出て、有料の職業紹介事業を行う者」と、同法第三十二条の四第二項中「許可証の交付を受けた者は、当該許可証」とあるのは「高年齢者等の雇用の安定等に関する法律第三十八条第二項の規定により届出書を提出した者は、当該届出書を提出した旨その他厚生労働省令で定める事項を記載した書類」と、同法第三十二条の九第二項中「前項第二号又は第三号」とあるのは「前項第二号」とする。</w:t>
       </w:r>
     </w:p>
     <w:p>
@@ -2157,6 +1933,8 @@
       </w:pPr>
       <w:r>
         <w:t>前項の規定による労働者派遣事業に関しては、労働者派遣法第五条第五項、第七条、第八条第一項及び第三項、第九条、第十条、第十一条第三項及び第四項、第十三条第二項、第十四条第一項第三号、第三十条、第三十七条第一項第九号並びに第五十四条の規定は適用しないものとし、労働者派遣法の他の規定の適用については、シルバー人材センターを労働者派遣法第二条第四号に規定する派遣元事業主と、前項の規定による届出を労働者派遣法第五条第一項の規定による許可とみなす。</w:t>
+        <w:br/>
+        <w:t>この場合において、次の表の上欄に掲げる労働者派遣法の規定中同表の中欄に掲げる字句は、同表の下欄に掲げる字句とする。</w:t>
       </w:r>
     </w:p>
     <w:p>
@@ -2208,69 +1986,45 @@
     </w:p>
     <w:p>
       <w:pPr>
-        <w:pStyle w:val="Heading6"/>
+        <w:pStyle w:val="ListBullet"/>
         <w:ind w:left="880"/>
       </w:pPr>
       <w:r>
         <w:t>一</w:t>
-      </w:r>
-    </w:p>
-    <w:p>
-      <w:pPr>
+        <w:br/>
+        <w:t>当該指定に係る市町村の長</w:t>
+      </w:r>
+    </w:p>
+    <w:p>
+      <w:pPr>
+        <w:pStyle w:val="ListBullet"/>
         <w:ind w:left="880"/>
       </w:pPr>
       <w:r>
-        <w:t>当該指定に係る市町村の長</w:t>
-      </w:r>
-    </w:p>
-    <w:p>
-      <w:pPr>
-        <w:pStyle w:val="Heading6"/>
+        <w:t>二</w:t>
+        <w:br/>
+        <w:t>当該指定に係るシルバー人材センター</w:t>
+      </w:r>
+    </w:p>
+    <w:p>
+      <w:pPr>
+        <w:pStyle w:val="ListBullet"/>
         <w:ind w:left="880"/>
       </w:pPr>
       <w:r>
-        <w:t>二</w:t>
-      </w:r>
-    </w:p>
-    <w:p>
-      <w:pPr>
+        <w:t>三</w:t>
+        <w:br/>
+        <w:t>指定しようとする業種及び職種に係る有料の職業紹介事業若しくは労働者派遣事業又はこれらと同種の事業を当該指定に係る市町村の区域において営む事業者を代表する者</w:t>
+      </w:r>
+    </w:p>
+    <w:p>
+      <w:pPr>
+        <w:pStyle w:val="ListBullet"/>
         <w:ind w:left="880"/>
       </w:pPr>
       <w:r>
-        <w:t>当該指定に係るシルバー人材センター</w:t>
-      </w:r>
-    </w:p>
-    <w:p>
-      <w:pPr>
-        <w:pStyle w:val="Heading6"/>
-        <w:ind w:left="880"/>
-      </w:pPr>
-      <w:r>
-        <w:t>三</w:t>
-      </w:r>
-    </w:p>
-    <w:p>
-      <w:pPr>
-        <w:ind w:left="880"/>
-      </w:pPr>
-      <w:r>
-        <w:t>指定しようとする業種及び職種に係る有料の職業紹介事業若しくは労働者派遣事業又はこれらと同種の事業を当該指定に係る市町村の区域において営む事業者を代表する者</w:t>
-      </w:r>
-    </w:p>
-    <w:p>
-      <w:pPr>
-        <w:pStyle w:val="Heading6"/>
-        <w:ind w:left="880"/>
-      </w:pPr>
-      <w:r>
         <w:t>四</w:t>
-      </w:r>
-    </w:p>
-    <w:p>
-      <w:pPr>
-        <w:ind w:left="880"/>
-      </w:pPr>
-      <w:r>
+        <w:br/>
         <w:t>当該指定に係る市町村の区域の労働者を代表する者</w:t>
       </w:r>
     </w:p>
@@ -2383,6 +2137,8 @@
     <w:p>
       <w:r>
         <w:t>シルバー人材センターは、毎事業年度、厚生労働省令で定めるところにより、事業計画書及び収支予算書を作成し、都道府県知事に提出しなければならない。</w:t>
+        <w:br/>
+        <w:t>これを変更しようとするときも、同様とする。</w:t>
       </w:r>
     </w:p>
     <w:p>
@@ -2430,86 +2186,56 @@
     </w:p>
     <w:p>
       <w:pPr>
-        <w:pStyle w:val="Heading6"/>
+        <w:pStyle w:val="ListBullet"/>
         <w:ind w:left="880"/>
       </w:pPr>
       <w:r>
         <w:t>一</w:t>
-      </w:r>
-    </w:p>
-    <w:p>
-      <w:pPr>
+        <w:br/>
+        <w:t>第三十八条第一項に規定する業務を適正かつ確実に実施することができないと認められるとき。</w:t>
+      </w:r>
+    </w:p>
+    <w:p>
+      <w:pPr>
+        <w:pStyle w:val="ListBullet"/>
         <w:ind w:left="880"/>
       </w:pPr>
       <w:r>
-        <w:t>第三十八条第一項に規定する業務を適正かつ確実に実施することができないと認められるとき。</w:t>
-      </w:r>
-    </w:p>
-    <w:p>
-      <w:pPr>
-        <w:pStyle w:val="Heading6"/>
+        <w:t>二</w:t>
+        <w:br/>
+        <w:t>指定に関し不正の行為があつたとき。</w:t>
+      </w:r>
+    </w:p>
+    <w:p>
+      <w:pPr>
+        <w:pStyle w:val="ListBullet"/>
         <w:ind w:left="880"/>
       </w:pPr>
       <w:r>
-        <w:t>二</w:t>
-      </w:r>
-    </w:p>
-    <w:p>
-      <w:pPr>
+        <w:t>三</w:t>
+        <w:br/>
+        <w:t>この節の規定又は当該規定に基づく命令に違反したとき。</w:t>
+      </w:r>
+    </w:p>
+    <w:p>
+      <w:pPr>
+        <w:pStyle w:val="ListBullet"/>
         <w:ind w:left="880"/>
       </w:pPr>
       <w:r>
-        <w:t>指定に関し不正の行為があつたとき。</w:t>
-      </w:r>
-    </w:p>
-    <w:p>
-      <w:pPr>
-        <w:pStyle w:val="Heading6"/>
+        <w:t>四</w:t>
+        <w:br/>
+        <w:t>前条の規定に基づく処分に違反したとき。</w:t>
+      </w:r>
+    </w:p>
+    <w:p>
+      <w:pPr>
+        <w:pStyle w:val="ListBullet"/>
         <w:ind w:left="880"/>
       </w:pPr>
       <w:r>
-        <w:t>三</w:t>
-      </w:r>
-    </w:p>
-    <w:p>
-      <w:pPr>
-        <w:ind w:left="880"/>
-      </w:pPr>
-      <w:r>
-        <w:t>この節の規定又は当該規定に基づく命令に違反したとき。</w:t>
-      </w:r>
-    </w:p>
-    <w:p>
-      <w:pPr>
-        <w:pStyle w:val="Heading6"/>
-        <w:ind w:left="880"/>
-      </w:pPr>
-      <w:r>
-        <w:t>四</w:t>
-      </w:r>
-    </w:p>
-    <w:p>
-      <w:pPr>
-        <w:ind w:left="880"/>
-      </w:pPr>
-      <w:r>
-        <w:t>前条の規定に基づく処分に違反したとき。</w:t>
-      </w:r>
-    </w:p>
-    <w:p>
-      <w:pPr>
-        <w:pStyle w:val="Heading6"/>
-        <w:ind w:left="880"/>
-      </w:pPr>
-      <w:r>
         <w:t>五</w:t>
-      </w:r>
-    </w:p>
-    <w:p>
-      <w:pPr>
-        <w:ind w:left="880"/>
-      </w:pPr>
-      <w:r>
+        <w:br/>
         <w:t>第五十三条第一項の条件に違反したとき。</w:t>
       </w:r>
     </w:p>
@@ -2549,6 +2275,8 @@
     <w:p>
       <w:r>
         <w:t>都道府県知事は、その会員に二以上のシルバー人材センターを有する高年齢者就業援助法人であつて、次条において準用する第三十八条第一項に規定する業務に関し第三十七条第一項各号に掲げる基準に適合すると認められるものを、その申請により、当該高年齢者就業援助法人の会員であるシルバー人材センターに係るセンターの指定区域と当該地域における臨時的かつ短期的な就業の機会の状況その他の事情を考慮して厚生労働省令で定める基準に従つて必要と認められる市町村の区域を併せた区域ごとに一個に限り、次条において準用する第三十八条第一項に規定する業務を行う者として指定することができる。</w:t>
+        <w:br/>
+        <w:t>ただし、当該指定をするに当たつては、当該市町村の区域から、当該指定に係る申請をした高年齢者就業援助法人の会員でないシルバー人材センターに係るセンターの指定区域及び連合の指定区域を除外するものとする。</w:t>
       </w:r>
     </w:p>
     <w:p>
@@ -2566,6 +2294,8 @@
       </w:pPr>
       <w:r>
         <w:t>シルバー人材センターがシルバー人材センター連合の会員となつたときは、当該シルバー人材センター連合は、その旨を都道府県知事に届け出なければならない。</w:t>
+        <w:br/>
+        <w:t>当該届出があつたときは、当該シルバー人材センター連合に係る連合の指定区域と当該シルバー人材センターに係るセンターの指定区域を併せた区域を当該シルバー人材センター連合に係る連合の指定区域とするものとする。</w:t>
       </w:r>
     </w:p>
     <w:p>
@@ -2600,6 +2330,8 @@
       </w:pPr>
       <w:r>
         <w:t>都道府県知事は、第二項の届出があつた場合において、シルバー人材センター連合からその連合の指定区域の変更に関する申出があつたときは、当該連合の指定区域を変更し、当該連合の指定区域と第一項の厚生労働省令で定める基準に従つて必要と認められる市町村の区域を併せた区域を当該シルバー人材センター連合に係る連合の指定区域とすることができる。</w:t>
+        <w:br/>
+        <w:t>ただし、当該変更をするに当たつては、当該市町村の区域から、センターの指定区域及び連合の指定区域を除外するものとする。</w:t>
       </w:r>
     </w:p>
     <w:p>
@@ -2613,6 +2345,8 @@
     <w:p>
       <w:r>
         <w:t>第三十七条第三項から第五項まで及び第三十八条から第四十三条までの規定は、シルバー人材センター連合について準用する。</w:t>
+        <w:br/>
+        <w:t>この場合において、第三十七条第三項中「第一項の指定をしたとき」とあるのは「第四十四条第一項の指定をしたとき並びに同条第二項の連合の指定区域の変更があつたとき及び同条第四項の連合の指定区域の変更をしたとき」と、「所在地並びに当該指定に係る地域」とあるのは「所在地並びに当該指定に係る地域（当該変更があつたときは、当該変更後の地域）」と、第三十八条第一項中「前条第一項の指定に係る区域（以下「センターの指定区域」という。）」とあるのは「連合の指定区域」と、同条第三項中「第三十八条第二項」とあるのは「第四十五条において準用する同法第三十八条第二項」と、同条第五項中「その構成員である高年齢退職者のみ」とあるのは「その直接又は間接の構成員である高年齢退職者のみ」と、同条第六項の表第五条第二項の項中「第三十八条第五項」とあるのは「第四十五条において準用する同法第三十八条第五項」と、同表第六条第六号の項及び第六条第八号の項中「シルバー人材センター」とあるのは「シルバー人材センター連合」と、第三十九条第一項中「センターの指定区域」とあるのは「連合の指定区域」と、第四十二条中「この節」とあるのは「第六章第二節」と、第四十三条第一項中「第三十七条第一項」とあるのは「第四十四条第一項」と、同項第三号中「この節」とあるのは「第六章第二節」と読み替えるものとする。</w:t>
       </w:r>
     </w:p>
     <w:p>
@@ -2651,171 +2385,125 @@
     </w:p>
     <w:p>
       <w:pPr>
-        <w:pStyle w:val="Heading6"/>
+        <w:pStyle w:val="ListBullet"/>
         <w:ind w:left="880"/>
       </w:pPr>
       <w:r>
         <w:t>一</w:t>
-      </w:r>
-    </w:p>
-    <w:p>
-      <w:pPr>
+        <w:br/>
+        <w:t>シルバー人材センター及びシルバー人材センター連合の業務に関し啓発活動を行うこと。</w:t>
+      </w:r>
+    </w:p>
+    <w:p>
+      <w:pPr>
+        <w:pStyle w:val="ListBullet"/>
         <w:ind w:left="880"/>
       </w:pPr>
       <w:r>
-        <w:t>シルバー人材センター及びシルバー人材センター連合の業務に関し啓発活動を行うこと。</w:t>
-      </w:r>
-    </w:p>
-    <w:p>
-      <w:pPr>
-        <w:pStyle w:val="Heading6"/>
+        <w:t>二</w:t>
+        <w:br/>
+        <w:t>シルバー人材センター又はシルバー人材センター連合の業務に従事する者に対する研修を行うこと。</w:t>
+      </w:r>
+    </w:p>
+    <w:p>
+      <w:pPr>
+        <w:pStyle w:val="ListBullet"/>
         <w:ind w:left="880"/>
       </w:pPr>
       <w:r>
+        <w:t>三</w:t>
+        <w:br/>
+        <w:t>シルバー人材センター及びシルバー人材センター連合の業務について、連絡調整を図り、及び指導その他の援助を行うこと。</w:t>
+      </w:r>
+    </w:p>
+    <w:p>
+      <w:pPr>
+        <w:pStyle w:val="ListBullet"/>
+        <w:ind w:left="880"/>
+      </w:pPr>
+      <w:r>
+        <w:t>四</w:t>
+        <w:br/>
+        <w:t>シルバー人材センター及びシルバー人材センター連合の業務に関する情報及び資料を収集し、並びにシルバー人材センター、シルバー人材センター連合その他の関係者に対し提供すること。</w:t>
+      </w:r>
+    </w:p>
+    <w:p>
+      <w:pPr>
+        <w:pStyle w:val="ListBullet"/>
+        <w:ind w:left="880"/>
+      </w:pPr>
+      <w:r>
+        <w:t>五</w:t>
+        <w:br/>
+        <w:t>前各号に掲げるもののほか、シルバー人材センター及びシルバー人材センター連合の健全な発展並びに定年退職者その他の高年齢退職者の能力の積極的な活用を促進するために必要な業務を行うこと。</w:t>
+      </w:r>
+    </w:p>
+    <w:p>
+      <w:pPr>
+        <w:pStyle w:val="Heading4"/>
+      </w:pPr>
+      <w:r>
+        <w:t>第四十八条（準用）</w:t>
+      </w:r>
+    </w:p>
+    <w:p>
+      <w:r>
+        <w:t>第三十七条第三項から第五項まで及び第四十一条から第四十三条までの規定は、全国シルバー人材センター事業協会について準用する。</w:t>
+        <w:br/>
+        <w:t>この場合において、第三十七条第三項から第五項まで及び第四十一条から第四十三条までの規定中「都道府県知事」とあるのは「厚生労働大臣」と、第三十七条第三項中「第一項」とあるのは「第四十六条」と、「、事務所の所在地並びに当該指定に係る地域」とあるのは「並びに事務所の所在地」と、第四十二条中「この節」とあるのは「第六章第三節」と、「第三十八条第一項（第三十九条第五項及び第六項の規定により読み替えて適用する場合を含む。次条において同じ。）」とあるのは「第四十七条」と、第四十三条第一項中「第三十七条第一項」とあるのは「第四十六条」と、同項第一号中「第三十八条第一項」とあるのは「第四十七条」と、同項第三号中「この節」とあるのは「第六章第三節」と読み替えるものとする。</w:t>
+      </w:r>
+    </w:p>
+    <w:p>
+      <w:pPr>
+        <w:pStyle w:val="Heading2"/>
+      </w:pPr>
+      <w:r>
+        <w:t>第七章　国による援助等</w:t>
+      </w:r>
+    </w:p>
+    <w:p>
+      <w:pPr>
+        <w:pStyle w:val="Heading4"/>
+      </w:pPr>
+      <w:r>
+        <w:t>第四十九条（事業主等に対する援助等）</w:t>
+      </w:r>
+    </w:p>
+    <w:p>
+      <w:r>
+        <w:t>国は、高年齢者等（厚生労働省令で定める者を除く。以下この項において同じ。）の職業の安定その他福祉の増進を図るため、高年齢者等職業安定対策基本方針に従い、事業主、労働者その他の関係者に対し、次に掲げる措置その他の援助等の措置を講ずることができる。</w:t>
+      </w:r>
+    </w:p>
+    <w:p>
+      <w:pPr>
+        <w:pStyle w:val="ListBullet"/>
+        <w:ind w:left="880"/>
+      </w:pPr>
+      <w:r>
+        <w:t>一</w:t>
+        <w:br/>
+        <w:t>定年の引上げ、継続雇用制度の導入、再就職の援助等高年齢者等の雇用の機会の増大に資する措置を講ずる事業主又はその事業主の団体に対して給付金を支給すること。</w:t>
+      </w:r>
+    </w:p>
+    <w:p>
+      <w:pPr>
+        <w:pStyle w:val="ListBullet"/>
+        <w:ind w:left="880"/>
+      </w:pPr>
+      <w:r>
         <w:t>二</w:t>
-      </w:r>
-    </w:p>
-    <w:p>
-      <w:pPr>
+        <w:br/>
+        <w:t>高年齢者等の雇用に関する技術的事項について、事業主その他の関係者に対して相談その他の援助を行うこと。</w:t>
+      </w:r>
+    </w:p>
+    <w:p>
+      <w:pPr>
+        <w:pStyle w:val="ListBullet"/>
         <w:ind w:left="880"/>
       </w:pPr>
       <w:r>
-        <w:t>シルバー人材センター又はシルバー人材センター連合の業務に従事する者に対する研修を行うこと。</w:t>
-      </w:r>
-    </w:p>
-    <w:p>
-      <w:pPr>
-        <w:pStyle w:val="Heading6"/>
-        <w:ind w:left="880"/>
-      </w:pPr>
-      <w:r>
         <w:t>三</w:t>
-      </w:r>
-    </w:p>
-    <w:p>
-      <w:pPr>
-        <w:ind w:left="880"/>
-      </w:pPr>
-      <w:r>
-        <w:t>シルバー人材センター及びシルバー人材センター連合の業務について、連絡調整を図り、及び指導その他の援助を行うこと。</w:t>
-      </w:r>
-    </w:p>
-    <w:p>
-      <w:pPr>
-        <w:pStyle w:val="Heading6"/>
-        <w:ind w:left="880"/>
-      </w:pPr>
-      <w:r>
-        <w:t>四</w:t>
-      </w:r>
-    </w:p>
-    <w:p>
-      <w:pPr>
-        <w:ind w:left="880"/>
-      </w:pPr>
-      <w:r>
-        <w:t>シルバー人材センター及びシルバー人材センター連合の業務に関する情報及び資料を収集し、並びにシルバー人材センター、シルバー人材センター連合その他の関係者に対し提供すること。</w:t>
-      </w:r>
-    </w:p>
-    <w:p>
-      <w:pPr>
-        <w:pStyle w:val="Heading6"/>
-        <w:ind w:left="880"/>
-      </w:pPr>
-      <w:r>
-        <w:t>五</w:t>
-      </w:r>
-    </w:p>
-    <w:p>
-      <w:pPr>
-        <w:ind w:left="880"/>
-      </w:pPr>
-      <w:r>
-        <w:t>前各号に掲げるもののほか、シルバー人材センター及びシルバー人材センター連合の健全な発展並びに定年退職者その他の高年齢退職者の能力の積極的な活用を促進するために必要な業務を行うこと。</w:t>
-      </w:r>
-    </w:p>
-    <w:p>
-      <w:pPr>
-        <w:pStyle w:val="Heading4"/>
-      </w:pPr>
-      <w:r>
-        <w:t>第四十八条（準用）</w:t>
-      </w:r>
-    </w:p>
-    <w:p>
-      <w:r>
-        <w:t>第三十七条第三項から第五項まで及び第四十一条から第四十三条までの規定は、全国シルバー人材センター事業協会について準用する。</w:t>
-      </w:r>
-    </w:p>
-    <w:p>
-      <w:pPr>
-        <w:pStyle w:val="Heading2"/>
-      </w:pPr>
-      <w:r>
-        <w:t>第七章　国による援助等</w:t>
-      </w:r>
-    </w:p>
-    <w:p>
-      <w:pPr>
-        <w:pStyle w:val="Heading4"/>
-      </w:pPr>
-      <w:r>
-        <w:t>第四十九条（事業主等に対する援助等）</w:t>
-      </w:r>
-    </w:p>
-    <w:p>
-      <w:r>
-        <w:t>国は、高年齢者等（厚生労働省令で定める者を除く。以下この項において同じ。）の職業の安定その他福祉の増進を図るため、高年齢者等職業安定対策基本方針に従い、事業主、労働者その他の関係者に対し、次に掲げる措置その他の援助等の措置を講ずることができる。</w:t>
-      </w:r>
-    </w:p>
-    <w:p>
-      <w:pPr>
-        <w:pStyle w:val="Heading6"/>
-        <w:ind w:left="880"/>
-      </w:pPr>
-      <w:r>
-        <w:t>一</w:t>
-      </w:r>
-    </w:p>
-    <w:p>
-      <w:pPr>
-        <w:ind w:left="880"/>
-      </w:pPr>
-      <w:r>
-        <w:t>定年の引上げ、継続雇用制度の導入、再就職の援助等高年齢者等の雇用の機会の増大に資する措置を講ずる事業主又はその事業主の団体に対して給付金を支給すること。</w:t>
-      </w:r>
-    </w:p>
-    <w:p>
-      <w:pPr>
-        <w:pStyle w:val="Heading6"/>
-        <w:ind w:left="880"/>
-      </w:pPr>
-      <w:r>
-        <w:t>二</w:t>
-      </w:r>
-    </w:p>
-    <w:p>
-      <w:pPr>
-        <w:ind w:left="880"/>
-      </w:pPr>
-      <w:r>
-        <w:t>高年齢者等の雇用に関する技術的事項について、事業主その他の関係者に対して相談その他の援助を行うこと。</w:t>
-      </w:r>
-    </w:p>
-    <w:p>
-      <w:pPr>
-        <w:pStyle w:val="Heading6"/>
-        <w:ind w:left="880"/>
-      </w:pPr>
-      <w:r>
-        <w:t>三</w:t>
-      </w:r>
-    </w:p>
-    <w:p>
-      <w:pPr>
-        <w:ind w:left="880"/>
-      </w:pPr>
-      <w:r>
+        <w:br/>
         <w:t>労働者がその高齢期における職業生活の設計を行うことを容易にするため、労働者に対して、必要な助言又は指導を行うこと。</w:t>
       </w:r>
     </w:p>
@@ -3104,6 +2792,8 @@
     <w:p>
       <w:r>
         <w:t>国及び地方公共団体並びに法律により直接に設立された法人、特別の法律により特別の設立行為をもつて設立された法人又は特別の法律により地方公共団体が設立者となつて設立された法人（これらの法人のうち、その資本金の全部若しくは大部分が国若しくは地方公共団体からの出資による法人又はその事業の運営のために必要な経費の主たる財源を国若しくは地方公共団体からの交付金若しくは補助金によつて得ている法人であつて、政令で定めるものに限る。）が行う第二条第二項第一号に規定する中高年齢者の雇用については、当分の間、なお身体障害者雇用促進法及び中高年齢者等の雇用の促進に関する特別措置法の一部を改正する法律（昭和五十一年法律第三十六号）第二条の規定による改正前の第七条から第九条までの規定の例による。</w:t>
+        <w:br/>
+        <w:t>この場合において、同法第二条の規定による改正前の第七条第一項及び第九条中「労働大臣」とあるのは、「厚生労働大臣」とする。</w:t>
       </w:r>
     </w:p>
     <w:p>
@@ -3116,7 +2806,7 @@
         <w:pStyle w:val="Heading1"/>
       </w:pPr>
       <w:r>
-        <w:t>附　則（昭和五一年五月二八日法律第三六号）</w:t>
+        <w:t>附則（昭和五一年五月二八日法律第三六号）</w:t>
       </w:r>
     </w:p>
     <w:p>
@@ -3142,7 +2832,7 @@
         <w:pStyle w:val="Heading1"/>
       </w:pPr>
       <w:r>
-        <w:t>附　則（昭和五三年一一月一八日法律第一〇七号）</w:t>
+        <w:t>附則（昭和五三年一一月一八日法律第一〇七号）</w:t>
       </w:r>
     </w:p>
     <w:p>
@@ -3168,7 +2858,7 @@
         <w:pStyle w:val="Heading1"/>
       </w:pPr>
       <w:r>
-        <w:t>附　則（昭和五九年八月一〇日法律第七一号）</w:t>
+        <w:t>附則（昭和五九年八月一〇日法律第七一号）</w:t>
       </w:r>
     </w:p>
     <w:p>
@@ -3207,7 +2897,7 @@
         <w:pStyle w:val="Heading1"/>
       </w:pPr>
       <w:r>
-        <w:t>附　則（昭和五九年一二月二五日法律第八七号）</w:t>
+        <w:t>附則（昭和五九年一二月二五日法律第八七号）</w:t>
       </w:r>
     </w:p>
     <w:p>
@@ -3246,7 +2936,7 @@
         <w:pStyle w:val="Heading1"/>
       </w:pPr>
       <w:r>
-        <w:t>附　則（昭和六一年四月三〇日法律第四三号）</w:t>
+        <w:t>附則（昭和六一年四月三〇日法律第四三号）</w:t>
       </w:r>
     </w:p>
     <w:p>
@@ -3260,6 +2950,8 @@
     <w:p>
       <w:r>
         <w:t>この法律は、昭和六十一年十月一日から施行する。</w:t>
+        <w:br/>
+        <w:t>ただし、第一条の規定並びに次条、附則第三条、第五条及び第六条の規定、附則第七条の規定（沖縄振興開発特別措置法（昭和四十六年法律第百三十一号）第四十七条第一項の改正規定中「第三章」を「第三章第三節」に改める部分を除く。）、附則第八条の規定（特定不況業種・特定不況地域関係労働者の雇用の安定に関する特別措置法（昭和五十八年法律第三十九号）第二十三条第三項の改正規定中「第二条第三項」を「第二条第二項」に改める部分を除く。）並びに附則第十条の規定は、公布の日から施行する。</w:t>
       </w:r>
     </w:p>
     <w:p>
@@ -3272,7 +2964,7 @@
         <w:pStyle w:val="Heading1"/>
       </w:pPr>
       <w:r>
-        <w:t>附　則（昭和六一年一二月四日法律第九三号）</w:t>
+        <w:t>附則（昭和六一年一二月四日法律第九三号）</w:t>
       </w:r>
     </w:p>
     <w:p>
@@ -3311,7 +3003,7 @@
         <w:pStyle w:val="Heading1"/>
       </w:pPr>
       <w:r>
-        <w:t>附　則（平成元年六月二八日法律第三六号）</w:t>
+        <w:t>附則（平成元年六月二八日法律第三六号）</w:t>
       </w:r>
     </w:p>
     <w:p>
@@ -3325,6 +3017,8 @@
     <w:p>
       <w:r>
         <w:t>この法律は、平成元年十月一日から施行する。</w:t>
+        <w:br/>
+        <w:t>ただし、第一条中雇用保険法の目次の改正規定（「第六十一条の二」を「第六十二条」に改める部分に限る。）、同法第一条、第三条及び第六十一条の二第一項の改正規定、同法第六十二条を削り、同法第六十一条の二を同法第六十二条とする改正規定、同法第六十五条、第六十六条第三項第三号及び第五項第一号ロ並びに第六十八条第二項の改正規定、第二条の規定並びに附則第三条、第四条及び第七条から第十二条までの規定は、公布の日から施行する。</w:t>
       </w:r>
     </w:p>
     <w:p>
@@ -3337,7 +3031,7 @@
         <w:pStyle w:val="Heading1"/>
       </w:pPr>
       <w:r>
-        <w:t>附　則（平成二年六月二九日法律第六〇号）</w:t>
+        <w:t>附則（平成二年六月二九日法律第六〇号）</w:t>
       </w:r>
     </w:p>
     <w:p>
@@ -3389,7 +3083,7 @@
         <w:pStyle w:val="Heading1"/>
       </w:pPr>
       <w:r>
-        <w:t>附　則（平成四年六月三日法律第六七号）</w:t>
+        <w:t>附則（平成四年六月三日法律第六七号）</w:t>
       </w:r>
     </w:p>
     <w:p>
@@ -3415,7 +3109,7 @@
         <w:pStyle w:val="Heading1"/>
       </w:pPr>
       <w:r>
-        <w:t>附　則（平成五年一一月一二日法律第八九号）</w:t>
+        <w:t>附則（平成五年一一月一二日法律第八九号）</w:t>
       </w:r>
     </w:p>
     <w:p>
@@ -3493,7 +3187,7 @@
         <w:pStyle w:val="Heading1"/>
       </w:pPr>
       <w:r>
-        <w:t>附　則（平成六年六月一七日法律第三四号）</w:t>
+        <w:t>附則（平成六年六月一七日法律第三四号）</w:t>
       </w:r>
     </w:p>
     <w:p>
@@ -3507,364 +3201,364 @@
     <w:p>
       <w:r>
         <w:t>この法律は、平成七年四月一日から施行する。</w:t>
-      </w:r>
-    </w:p>
-    <w:p>
-      <w:pPr>
-        <w:pStyle w:val="Heading6"/>
+        <w:br/>
+        <w:t>ただし、次の各号に掲げる規定は、当該各号に定める日から施行する。</w:t>
+      </w:r>
+    </w:p>
+    <w:p>
+      <w:pPr>
+        <w:pStyle w:val="ListBullet"/>
         <w:ind w:left="880"/>
       </w:pPr>
       <w:r>
         <w:t>一</w:t>
-      </w:r>
-    </w:p>
-    <w:p>
-      <w:pPr>
+        <w:br/>
+        <w:t>第一条中高年齢者等の雇用の安定等に関する法律の目次の改正規定（第五章を改める部分に限る。）、同法第四章の次に一章を加える改正規定（第四十四条の三第五項に係る部分を除く。）並びに同法第四十七条、第四十八条及び第五十一条の改正規定並びに附則第五条中労働省設置法（昭和二十四年法律第百六十二号）第四条第四十一号の二及び第五条第五十号の二の改正規定</w:t>
+        <w:br/>
+        <w:br/>
+        <w:br/>
+        <w:t>平成六年七月一日</w:t>
+      </w:r>
+    </w:p>
+    <w:p>
+      <w:pPr>
+        <w:pStyle w:val="ListBullet"/>
         <w:ind w:left="880"/>
       </w:pPr>
       <w:r>
-        <w:t>第一条中高年齢者等の雇用の安定等に関する法律の目次の改正規定（第五章を改める部分に限る。）、同法第四章の次に一章を加える改正規定（第四十四条の三第五項に係る部分を除く。）並びに同法第四十七条、第四十八条及び第五十一条の改正規定並びに附則第五条中労働省設置法（昭和二十四年法律第百六十二号）第四条第四十一号の二及び第五条第五十号の二の改正規定</w:t>
-      </w:r>
-    </w:p>
-    <w:p>
-      <w:pPr>
-        <w:pStyle w:val="Heading6"/>
+        <w:t>二</w:t>
+        <w:br/>
+        <w:t>第一条のうち高年齢者等の雇用の安定等に関する法律の目次の改正規定（「第八条」を「第八条の二」に改める部分に限る。）、同法第二条の二の改正規定、同法第二条の三に一項を加える改正規定及び同法第三章第一節中第八条の次に一条を加える改正規定</w:t>
+        <w:br/>
+        <w:br/>
+        <w:br/>
+        <w:t>平成六年十月一日</w:t>
+      </w:r>
+    </w:p>
+    <w:p>
+      <w:pPr>
+        <w:pStyle w:val="ListBullet"/>
         <w:ind w:left="880"/>
       </w:pPr>
       <w:r>
-        <w:t>二</w:t>
-      </w:r>
-    </w:p>
-    <w:p>
-      <w:pPr>
+        <w:t>三</w:t>
+        <w:br/>
+        <w:t>第一条中高年齢者等の雇用の安定等に関する法律の目次の改正規定（第二節を改める部分に限る。）、同法第三章第二節の次に一節を加える改正規定及び同法第四章の次に一章を加える改正規定（第四十四条の三第五項に係る部分に限る。）</w:t>
+        <w:br/>
+        <w:br/>
+        <w:br/>
+        <w:t>公布の日から起算して一年を超えない範囲内において政令で定める日</w:t>
+      </w:r>
+    </w:p>
+    <w:p>
+      <w:pPr>
+        <w:pStyle w:val="ListBullet"/>
         <w:ind w:left="880"/>
       </w:pPr>
       <w:r>
-        <w:t>第一条のうち高年齢者等の雇用の安定等に関する法律の目次の改正規定（「第八条」を「第八条の二」に改める部分に限る。）、同法第二条の二の改正規定、同法第二条の三に一項を加える改正規定及び同法第三章第一節中第八条の次に一条を加える改正規定</w:t>
-      </w:r>
-    </w:p>
-    <w:p>
-      <w:pPr>
-        <w:pStyle w:val="Heading6"/>
+        <w:t>四</w:t>
+        <w:br/>
+        <w:t>第二条の規定及び附則第六条の規定</w:t>
+        <w:br/>
+        <w:br/>
+        <w:br/>
+        <w:t>平成十年四月一日</w:t>
+      </w:r>
+    </w:p>
+    <w:p>
+      <w:pPr>
+        <w:pStyle w:val="Heading4"/>
+      </w:pPr>
+      <w:r>
+        <w:t>第二条（罰則に関する経過措置）</w:t>
+      </w:r>
+    </w:p>
+    <w:p>
+      <w:r>
+        <w:t>この法律の施行前にした行為に対する罰則の適用については、なお従前の例による。</w:t>
+      </w:r>
+    </w:p>
+    <w:p>
+      <w:r>
+        <w:br w:type="page"/>
+      </w:r>
+    </w:p>
+    <w:p>
+      <w:pPr>
+        <w:pStyle w:val="Heading1"/>
+      </w:pPr>
+      <w:r>
+        <w:t>附則（平成七年三月三一日法律第五四号）</w:t>
+      </w:r>
+    </w:p>
+    <w:p>
+      <w:pPr>
+        <w:pStyle w:val="Heading4"/>
+      </w:pPr>
+      <w:r>
+        <w:t>第一条（施行期日）</w:t>
+      </w:r>
+    </w:p>
+    <w:p>
+      <w:r>
+        <w:t>この法律は、平成八年四月一日から施行する。</w:t>
+      </w:r>
+    </w:p>
+    <w:p>
+      <w:r>
+        <w:br w:type="page"/>
+      </w:r>
+    </w:p>
+    <w:p>
+      <w:pPr>
+        <w:pStyle w:val="Heading1"/>
+      </w:pPr>
+      <w:r>
+        <w:t>附則（平成八年五月一五日法律第三七号）</w:t>
+      </w:r>
+    </w:p>
+    <w:p>
+      <w:pPr>
+        <w:pStyle w:val="Heading4"/>
+      </w:pPr>
+      <w:r>
+        <w:t>第一条（施行期日）</w:t>
+      </w:r>
+    </w:p>
+    <w:p>
+      <w:r>
+        <w:t>この法律は、平成八年十月一日から施行する。</w:t>
+      </w:r>
+    </w:p>
+    <w:p>
+      <w:r>
+        <w:br w:type="page"/>
+      </w:r>
+    </w:p>
+    <w:p>
+      <w:pPr>
+        <w:pStyle w:val="Heading1"/>
+      </w:pPr>
+      <w:r>
+        <w:t>附則（平成八年六月一九日法律第九〇号）</w:t>
+      </w:r>
+    </w:p>
+    <w:p>
+      <w:pPr>
+        <w:pStyle w:val="Heading4"/>
+      </w:pPr>
+      <w:r>
+        <w:t>第一条（施行期日）</w:t>
+      </w:r>
+    </w:p>
+    <w:p>
+      <w:r>
+        <w:t>この法律は、公布の日から起算して六月を超えない範囲内において政令で定める日から施行する。</w:t>
+        <w:br/>
+        <w:t>ただし、附則第八条の規定は、平成十一年四月一日から施行する。</w:t>
+      </w:r>
+    </w:p>
+    <w:p>
+      <w:r>
+        <w:br w:type="page"/>
+      </w:r>
+    </w:p>
+    <w:p>
+      <w:pPr>
+        <w:pStyle w:val="Heading1"/>
+      </w:pPr>
+      <w:r>
+        <w:t>附則（平成九年五月九日法律第四五号）</w:t>
+      </w:r>
+    </w:p>
+    <w:p>
+      <w:pPr>
+        <w:pStyle w:val="Heading4"/>
+      </w:pPr>
+      <w:r>
+        <w:t>第一条（施行期日）</w:t>
+      </w:r>
+    </w:p>
+    <w:p>
+      <w:r>
+        <w:t>この法律は、公布の日から起算して三月を超えない範囲内において政令で定める日から施行する。</w:t>
+        <w:br/>
+        <w:t>ただし、第一条中職業能力開発促進法（以下「能開法」という。）の目次、第十五条の六第一項、第十六条第一項及び第二項、第十七条、第二十五条、第五節の節名並びに第二十七条の改正規定、能開法第二十七条の次に節名を付する改正規定並びに能開法第二十七条の二第二項、第九十七条の二及び第九十九条の二の改正規定、第二条の規定（雇用促進事業団法第十九条第一項第一号及び第二号の改正規定に限る。）並びに次条から附則第四条まで、附則第六条から第八条まで及び第十条から第十六条までの規定、附則第十七条の規定（雇用保険法（昭和四十九年法律第百十六号）第六十三条第一項第四号中「第十条第二項」を「第十条の二第二項」に改める部分を除く。）並びに附則第十八条から第二十三条までの規定は、平成十一年四月一日から施行する。</w:t>
+      </w:r>
+    </w:p>
+    <w:p>
+      <w:r>
+        <w:br w:type="page"/>
+      </w:r>
+    </w:p>
+    <w:p>
+      <w:pPr>
+        <w:pStyle w:val="Heading1"/>
+      </w:pPr>
+      <w:r>
+        <w:t>附則（平成九年一二月一九日法律第一三一号）</w:t>
+      </w:r>
+    </w:p>
+    <w:p>
+      <w:pPr>
+        <w:pStyle w:val="Heading4"/>
+      </w:pPr>
+      <w:r>
+        <w:t>第一条（施行期日）</w:t>
+      </w:r>
+    </w:p>
+    <w:p>
+      <w:r>
+        <w:t>この法律は、平成十年四月一日から施行する。</w:t>
+      </w:r>
+    </w:p>
+    <w:p>
+      <w:r>
+        <w:br w:type="page"/>
+      </w:r>
+    </w:p>
+    <w:p>
+      <w:pPr>
+        <w:pStyle w:val="Heading1"/>
+      </w:pPr>
+      <w:r>
+        <w:t>附則（平成一一年三月三一日法律第二〇号）</w:t>
+      </w:r>
+    </w:p>
+    <w:p>
+      <w:pPr>
+        <w:pStyle w:val="Heading4"/>
+      </w:pPr>
+      <w:r>
+        <w:t>第一条（施行期日）</w:t>
+      </w:r>
+    </w:p>
+    <w:p>
+      <w:r>
+        <w:t>この法律は、公布の日から施行する。</w:t>
+        <w:br/>
+        <w:t>ただし、附則第十二条から第四十九条までの規定は、公布の日から起算して九月を超えない範囲内において政令で定める日から施行する。</w:t>
+      </w:r>
+    </w:p>
+    <w:p>
+      <w:r>
+        <w:br w:type="page"/>
+      </w:r>
+    </w:p>
+    <w:p>
+      <w:pPr>
+        <w:pStyle w:val="Heading1"/>
+      </w:pPr>
+      <w:r>
+        <w:t>附則（平成一一年七月七日法律第八四号）</w:t>
+      </w:r>
+    </w:p>
+    <w:p>
+      <w:pPr>
+        <w:pStyle w:val="Heading4"/>
+      </w:pPr>
+      <w:r>
+        <w:t>第一条（施行期日）</w:t>
+      </w:r>
+    </w:p>
+    <w:p>
+      <w:r>
+        <w:t>この法律は、公布の日から起算して六月を超えない範囲内において政令で定める日から施行する。</w:t>
+      </w:r>
+    </w:p>
+    <w:p>
+      <w:pPr>
+        <w:pStyle w:val="Heading4"/>
+      </w:pPr>
+      <w:r>
+        <w:t>第六条（政令への委任）</w:t>
+      </w:r>
+    </w:p>
+    <w:p>
+      <w:r>
+        <w:t>この附則に定めるもののほか、この法律の施行に関して必要な経過措置は、政令で定める。</w:t>
+      </w:r>
+    </w:p>
+    <w:p>
+      <w:pPr>
+        <w:pStyle w:val="Heading4"/>
+      </w:pPr>
+      <w:r>
+        <w:t>第七条（罰則に関する経過措置）</w:t>
+      </w:r>
+    </w:p>
+    <w:p>
+      <w:r>
+        <w:t>この法律の施行前にした行為並びに附則第三条及び第四条の規定によりなお従前の例によることとされる場合におけるこの法律の施行後にした行為に対する罰則の適用については、なお従前の例による。</w:t>
+      </w:r>
+    </w:p>
+    <w:p>
+      <w:r>
+        <w:br w:type="page"/>
+      </w:r>
+    </w:p>
+    <w:p>
+      <w:pPr>
+        <w:pStyle w:val="Heading1"/>
+      </w:pPr>
+      <w:r>
+        <w:t>附則（平成一一年七月七日法律第八五号）</w:t>
+      </w:r>
+    </w:p>
+    <w:p>
+      <w:pPr>
+        <w:pStyle w:val="Heading4"/>
+      </w:pPr>
+      <w:r>
+        <w:t>第一条（施行期日）</w:t>
+      </w:r>
+    </w:p>
+    <w:p>
+      <w:r>
+        <w:t>この法律は、公布の日から起算して六月を超えない範囲内において政令で定める日から施行する。</w:t>
+      </w:r>
+    </w:p>
+    <w:p>
+      <w:r>
+        <w:br w:type="page"/>
+      </w:r>
+    </w:p>
+    <w:p>
+      <w:pPr>
+        <w:pStyle w:val="Heading1"/>
+      </w:pPr>
+      <w:r>
+        <w:t>附則（平成一一年七月一六日法律第八七号）</w:t>
+      </w:r>
+    </w:p>
+    <w:p>
+      <w:pPr>
+        <w:pStyle w:val="Heading4"/>
+      </w:pPr>
+      <w:r>
+        <w:t>第一条（施行期日）</w:t>
+      </w:r>
+    </w:p>
+    <w:p>
+      <w:r>
+        <w:t>この法律は、平成十二年四月一日から施行する。</w:t>
+        <w:br/>
+        <w:t>ただし、次の各号に掲げる規定は、当該各号に定める日から施行する。</w:t>
+      </w:r>
+    </w:p>
+    <w:p>
+      <w:pPr>
+        <w:pStyle w:val="ListBullet"/>
         <w:ind w:left="880"/>
       </w:pPr>
       <w:r>
-        <w:t>三</w:t>
-      </w:r>
-    </w:p>
-    <w:p>
-      <w:pPr>
-        <w:ind w:left="880"/>
-      </w:pPr>
-      <w:r>
-        <w:t>第一条中高年齢者等の雇用の安定等に関する法律の目次の改正規定（第二節を改める部分に限る。）、同法第三章第二節の次に一節を加える改正規定及び同法第四章の次に一章を加える改正規定（第四十四条の三第五項に係る部分に限る。）</w:t>
-      </w:r>
-    </w:p>
-    <w:p>
-      <w:pPr>
-        <w:pStyle w:val="Heading6"/>
-        <w:ind w:left="880"/>
-      </w:pPr>
-      <w:r>
-        <w:t>四</w:t>
-      </w:r>
-    </w:p>
-    <w:p>
-      <w:pPr>
-        <w:ind w:left="880"/>
-      </w:pPr>
-      <w:r>
-        <w:t>第二条の規定及び附則第六条の規定</w:t>
-      </w:r>
-    </w:p>
-    <w:p>
-      <w:pPr>
-        <w:pStyle w:val="Heading4"/>
-      </w:pPr>
-      <w:r>
-        <w:t>第二条（罰則に関する経過措置）</w:t>
-      </w:r>
-    </w:p>
-    <w:p>
-      <w:r>
-        <w:t>この法律の施行前にした行為に対する罰則の適用については、なお従前の例による。</w:t>
-      </w:r>
-    </w:p>
-    <w:p>
-      <w:r>
-        <w:br w:type="page"/>
-      </w:r>
-    </w:p>
-    <w:p>
-      <w:pPr>
-        <w:pStyle w:val="Heading1"/>
-      </w:pPr>
-      <w:r>
-        <w:t>附　則（平成七年三月三一日法律第五四号）</w:t>
-      </w:r>
-    </w:p>
-    <w:p>
-      <w:pPr>
-        <w:pStyle w:val="Heading4"/>
-      </w:pPr>
-      <w:r>
-        <w:t>第一条（施行期日）</w:t>
-      </w:r>
-    </w:p>
-    <w:p>
-      <w:r>
-        <w:t>この法律は、平成八年四月一日から施行する。</w:t>
-      </w:r>
-    </w:p>
-    <w:p>
-      <w:r>
-        <w:br w:type="page"/>
-      </w:r>
-    </w:p>
-    <w:p>
-      <w:pPr>
-        <w:pStyle w:val="Heading1"/>
-      </w:pPr>
-      <w:r>
-        <w:t>附　則（平成八年五月一五日法律第三七号）</w:t>
-      </w:r>
-    </w:p>
-    <w:p>
-      <w:pPr>
-        <w:pStyle w:val="Heading4"/>
-      </w:pPr>
-      <w:r>
-        <w:t>第一条（施行期日）</w:t>
-      </w:r>
-    </w:p>
-    <w:p>
-      <w:r>
-        <w:t>この法律は、平成八年十月一日から施行する。</w:t>
-      </w:r>
-    </w:p>
-    <w:p>
-      <w:r>
-        <w:br w:type="page"/>
-      </w:r>
-    </w:p>
-    <w:p>
-      <w:pPr>
-        <w:pStyle w:val="Heading1"/>
-      </w:pPr>
-      <w:r>
-        <w:t>附　則（平成八年六月一九日法律第九〇号）</w:t>
-      </w:r>
-    </w:p>
-    <w:p>
-      <w:pPr>
-        <w:pStyle w:val="Heading4"/>
-      </w:pPr>
-      <w:r>
-        <w:t>第一条（施行期日）</w:t>
-      </w:r>
-    </w:p>
-    <w:p>
-      <w:r>
-        <w:t>この法律は、公布の日から起算して六月を超えない範囲内において政令で定める日から施行する。</w:t>
-      </w:r>
-    </w:p>
-    <w:p>
-      <w:r>
-        <w:br w:type="page"/>
-      </w:r>
-    </w:p>
-    <w:p>
-      <w:pPr>
-        <w:pStyle w:val="Heading1"/>
-      </w:pPr>
-      <w:r>
-        <w:t>附　則（平成九年五月九日法律第四五号）</w:t>
-      </w:r>
-    </w:p>
-    <w:p>
-      <w:pPr>
-        <w:pStyle w:val="Heading4"/>
-      </w:pPr>
-      <w:r>
-        <w:t>第一条（施行期日）</w:t>
-      </w:r>
-    </w:p>
-    <w:p>
-      <w:r>
-        <w:t>この法律は、公布の日から起算して三月を超えない範囲内において政令で定める日から施行する。</w:t>
-      </w:r>
-    </w:p>
-    <w:p>
-      <w:r>
-        <w:br w:type="page"/>
-      </w:r>
-    </w:p>
-    <w:p>
-      <w:pPr>
-        <w:pStyle w:val="Heading1"/>
-      </w:pPr>
-      <w:r>
-        <w:t>附　則（平成九年一二月一九日法律第一三一号）</w:t>
-      </w:r>
-    </w:p>
-    <w:p>
-      <w:pPr>
-        <w:pStyle w:val="Heading4"/>
-      </w:pPr>
-      <w:r>
-        <w:t>第一条（施行期日）</w:t>
-      </w:r>
-    </w:p>
-    <w:p>
-      <w:r>
-        <w:t>この法律は、平成十年四月一日から施行する。</w:t>
-      </w:r>
-    </w:p>
-    <w:p>
-      <w:r>
-        <w:br w:type="page"/>
-      </w:r>
-    </w:p>
-    <w:p>
-      <w:pPr>
-        <w:pStyle w:val="Heading1"/>
-      </w:pPr>
-      <w:r>
-        <w:t>附　則（平成一一年三月三一日法律第二〇号）</w:t>
-      </w:r>
-    </w:p>
-    <w:p>
-      <w:pPr>
-        <w:pStyle w:val="Heading4"/>
-      </w:pPr>
-      <w:r>
-        <w:t>第一条（施行期日）</w:t>
-      </w:r>
-    </w:p>
-    <w:p>
-      <w:r>
-        <w:t>この法律は、公布の日から施行する。</w:t>
-      </w:r>
-    </w:p>
-    <w:p>
-      <w:r>
-        <w:br w:type="page"/>
-      </w:r>
-    </w:p>
-    <w:p>
-      <w:pPr>
-        <w:pStyle w:val="Heading1"/>
-      </w:pPr>
-      <w:r>
-        <w:t>附　則（平成一一年七月七日法律第八四号）</w:t>
-      </w:r>
-    </w:p>
-    <w:p>
-      <w:pPr>
-        <w:pStyle w:val="Heading4"/>
-      </w:pPr>
-      <w:r>
-        <w:t>第一条（施行期日）</w:t>
-      </w:r>
-    </w:p>
-    <w:p>
-      <w:r>
-        <w:t>この法律は、公布の日から起算して六月を超えない範囲内において政令で定める日から施行する。</w:t>
-      </w:r>
-    </w:p>
-    <w:p>
-      <w:pPr>
-        <w:pStyle w:val="Heading4"/>
-      </w:pPr>
-      <w:r>
-        <w:t>第六条（政令への委任）</w:t>
-      </w:r>
-    </w:p>
-    <w:p>
-      <w:r>
-        <w:t>この附則に定めるもののほか、この法律の施行に関して必要な経過措置は、政令で定める。</w:t>
-      </w:r>
-    </w:p>
-    <w:p>
-      <w:pPr>
-        <w:pStyle w:val="Heading4"/>
-      </w:pPr>
-      <w:r>
-        <w:t>第七条（罰則に関する経過措置）</w:t>
-      </w:r>
-    </w:p>
-    <w:p>
-      <w:r>
-        <w:t>この法律の施行前にした行為並びに附則第三条及び第四条の規定によりなお従前の例によることとされる場合におけるこの法律の施行後にした行為に対する罰則の適用については、なお従前の例による。</w:t>
-      </w:r>
-    </w:p>
-    <w:p>
-      <w:r>
-        <w:br w:type="page"/>
-      </w:r>
-    </w:p>
-    <w:p>
-      <w:pPr>
-        <w:pStyle w:val="Heading1"/>
-      </w:pPr>
-      <w:r>
-        <w:t>附　則（平成一一年七月七日法律第八五号）</w:t>
-      </w:r>
-    </w:p>
-    <w:p>
-      <w:pPr>
-        <w:pStyle w:val="Heading4"/>
-      </w:pPr>
-      <w:r>
-        <w:t>第一条（施行期日）</w:t>
-      </w:r>
-    </w:p>
-    <w:p>
-      <w:r>
-        <w:t>この法律は、公布の日から起算して六月を超えない範囲内において政令で定める日から施行する。</w:t>
-      </w:r>
-    </w:p>
-    <w:p>
-      <w:r>
-        <w:br w:type="page"/>
-      </w:r>
-    </w:p>
-    <w:p>
-      <w:pPr>
-        <w:pStyle w:val="Heading1"/>
-      </w:pPr>
-      <w:r>
-        <w:t>附　則（平成一一年七月一六日法律第八七号）</w:t>
-      </w:r>
-    </w:p>
-    <w:p>
-      <w:pPr>
-        <w:pStyle w:val="Heading4"/>
-      </w:pPr>
-      <w:r>
-        <w:t>第一条（施行期日）</w:t>
-      </w:r>
-    </w:p>
-    <w:p>
-      <w:r>
-        <w:t>この法律は、平成十二年四月一日から施行する。</w:t>
-      </w:r>
-    </w:p>
-    <w:p>
-      <w:pPr>
-        <w:pStyle w:val="Heading6"/>
-        <w:ind w:left="880"/>
-      </w:pPr>
-      <w:r>
         <w:t>一</w:t>
-      </w:r>
-    </w:p>
-    <w:p>
-      <w:pPr>
-        <w:ind w:left="880"/>
-      </w:pPr>
-      <w:r>
+        <w:br/>
         <w:t>第一条中地方自治法第二百五十条の次に五条、節名並びに二款及び款名を加える改正規定（同法第二百五十条の九第一項に係る部分（両議院の同意を得ることに係る部分に限る。）に限る。）、第四十条中自然公園法附則第九項及び第十項の改正規定（同法附則第十項に係る部分に限る。）、第二百四十四条の規定（農業改良助長法第十四条の三の改正規定に係る部分を除く。）並びに第四百七十二条の規定（市町村の合併の特例に関する法律第六条、第八条及び第十七条の改正規定に係る部分を除く。）並びに附則第七条、第十条、第十二条、第五十九条ただし書、第六十条第四項及び第五項、第七十三条、第七十七条、第百五十七条第四項から第六項まで、第百六十条、第百六十三条、第百六十四条並びに第二百二条の規定</w:t>
+        <w:br/>
+        <w:br/>
+        <w:br/>
+        <w:t>公布の日</w:t>
       </w:r>
     </w:p>
     <w:p>
@@ -3921,6 +3615,8 @@
     <w:p>
       <w:r>
         <w:t>施行日前にされた国等の事務に係る処分であって、当該処分をした行政庁（以下この条において「処分庁」という。）に施行日前に行政不服審査法に規定する上級行政庁（以下この条において「上級行政庁」という。）があったものについての同法による不服申立てについては、施行日以後においても、当該処分庁に引き続き上級行政庁があるものとみなして、行政不服審査法の規定を適用する。</w:t>
+        <w:br/>
+        <w:t>この場合において、当該処分庁の上級行政庁とみなされる行政庁は、施行日前に当該処分庁の上級行政庁であった行政庁とする。</w:t>
       </w:r>
     </w:p>
     <w:p>
@@ -4002,7 +3698,7 @@
         <w:pStyle w:val="Heading1"/>
       </w:pPr>
       <w:r>
-        <w:t>附　則（平成一一年一二月二二日法律第一六〇号）</w:t>
+        <w:t>附則（平成一一年一二月二二日法律第一六〇号）</w:t>
       </w:r>
     </w:p>
     <w:p>
@@ -4016,23 +3712,23 @@
     <w:p>
       <w:r>
         <w:t>この法律（第二条及び第三条を除く。）は、平成十三年一月六日から施行する。</w:t>
-      </w:r>
-    </w:p>
-    <w:p>
-      <w:pPr>
-        <w:pStyle w:val="Heading6"/>
+        <w:br/>
+        <w:t>ただし、次の各号に掲げる規定は、当該各号に定める日から施行する。</w:t>
+      </w:r>
+    </w:p>
+    <w:p>
+      <w:pPr>
+        <w:pStyle w:val="ListBullet"/>
         <w:ind w:left="880"/>
       </w:pPr>
       <w:r>
         <w:t>一</w:t>
-      </w:r>
-    </w:p>
-    <w:p>
-      <w:pPr>
-        <w:ind w:left="880"/>
-      </w:pPr>
-      <w:r>
+        <w:br/>
         <w:t>第九百九十五条（核原料物質、核燃料物質及び原子炉の規制に関する法律の一部を改正する法律附則の改正規定に係る部分に限る。）、第千三百五条、第千三百六条、第千三百二十四条第二項、第千三百二十六条第二項及び第千三百四十四条の規定</w:t>
+        <w:br/>
+        <w:br/>
+        <w:br/>
+        <w:t>公布の日</w:t>
       </w:r>
     </w:p>
     <w:p>
@@ -4045,7 +3741,7 @@
         <w:pStyle w:val="Heading1"/>
       </w:pPr>
       <w:r>
-        <w:t>附　則（平成一二年五月一二日法律第六〇号）</w:t>
+        <w:t>附則（平成一二年五月一二日法律第六〇号）</w:t>
       </w:r>
     </w:p>
     <w:p>
@@ -4191,7 +3887,7 @@
         <w:pStyle w:val="Heading1"/>
       </w:pPr>
       <w:r>
-        <w:t>附　則（平成一四年七月三一日法律第九八号）</w:t>
+        <w:t>附則（平成一四年七月三一日法律第九八号）</w:t>
       </w:r>
     </w:p>
     <w:p>
@@ -4205,23 +3901,228 @@
     <w:p>
       <w:r>
         <w:t>この法律は、公社法の施行の日から施行する。</w:t>
-      </w:r>
-    </w:p>
-    <w:p>
-      <w:pPr>
-        <w:pStyle w:val="Heading6"/>
+        <w:br/>
+        <w:t>ただし、次の各号に掲げる規定は、当該各号に定める日から施行する。</w:t>
+      </w:r>
+    </w:p>
+    <w:p>
+      <w:pPr>
+        <w:pStyle w:val="ListBullet"/>
         <w:ind w:left="880"/>
       </w:pPr>
       <w:r>
         <w:t>一</w:t>
-      </w:r>
-    </w:p>
-    <w:p>
-      <w:pPr>
+        <w:br/>
+        <w:t>第一章第一節（別表第一から別表第四までを含む。）並びに附則第二十八条第二項、第三十三条第二項及び第三項並びに第三十九条の規定</w:t>
+        <w:br/>
+        <w:br/>
+        <w:br/>
+        <w:t>公布の日</w:t>
+      </w:r>
+    </w:p>
+    <w:p>
+      <w:pPr>
+        <w:pStyle w:val="Heading4"/>
+      </w:pPr>
+      <w:r>
+        <w:t>第三十八条（罰則に関する経過措置）</w:t>
+      </w:r>
+    </w:p>
+    <w:p>
+      <w:r>
+        <w:t>施行日前にした行為並びにこの法律の規定によりなお従前の例によることとされる場合及びこの附則の規定によりなおその効力を有することとされる場合における施行日以後にした行為に対する罰則の適用については、なお従前の例による。</w:t>
+      </w:r>
+    </w:p>
+    <w:p>
+      <w:pPr>
+        <w:pStyle w:val="Heading4"/>
+      </w:pPr>
+      <w:r>
+        <w:t>第三十九条（その他の経過措置の政令への委任）</w:t>
+      </w:r>
+    </w:p>
+    <w:p>
+      <w:r>
+        <w:t>この法律に規定するもののほか、公社法及びこの法律の施行に関し必要な経過措置（罰則に関する経過措置を含む。）は、政令で定める。</w:t>
+      </w:r>
+    </w:p>
+    <w:p>
+      <w:r>
+        <w:br w:type="page"/>
+      </w:r>
+    </w:p>
+    <w:p>
+      <w:pPr>
+        <w:pStyle w:val="Heading1"/>
+      </w:pPr>
+      <w:r>
+        <w:t>附則（平成一四年一二月一三日法律第一六五号）</w:t>
+      </w:r>
+    </w:p>
+    <w:p>
+      <w:pPr>
+        <w:pStyle w:val="Heading4"/>
+      </w:pPr>
+      <w:r>
+        <w:t>第一条（施行期日）</w:t>
+      </w:r>
+    </w:p>
+    <w:p>
+      <w:r>
+        <w:t>この法律は、公布の日から施行する。</w:t>
+        <w:br/>
+        <w:t>ただし、附則第六条（障害者の雇用の促進等に関する法律第十四条第二項の改正規定（「第二十七条第三項」を「第五十四条第三項」に改める部分を除く。）を除く。）、第七条、第八条、第十条及び第十二条から第十九条までの規定は、平成十五年十月一日から施行する。</w:t>
+      </w:r>
+    </w:p>
+    <w:p>
+      <w:pPr>
+        <w:pStyle w:val="Heading4"/>
+      </w:pPr>
+      <w:r>
+        <w:t>第八条（障害者の雇用の促進等に関する法律等の一部改正に伴う経過措置）</w:t>
+      </w:r>
+    </w:p>
+    <w:p>
+      <w:r>
+        <w:t>旧障害者雇用促進法（第五十四条を除く。）又は旧高年齢者等雇用安定法（第三十四条を除く。）の規定によりした処分、手続その他の行為は、通則法、この法律、附則第六条の規定による改正後の障害者の雇用の促進等に関する法律又は前条の規定による改正後の高年齢者等の雇用の安定等に関する法律中の相当する規定によりした処分、手続その他の行為とみなす。</w:t>
+      </w:r>
+    </w:p>
+    <w:p>
+      <w:pPr>
+        <w:pStyle w:val="Heading4"/>
+      </w:pPr>
+      <w:r>
+        <w:t>第十条（罰則の適用に関する経過措置）</w:t>
+      </w:r>
+    </w:p>
+    <w:p>
+      <w:r>
+        <w:t>附則第六条及び第七条の規定の施行前にした行為及びこの附則の規定によりなお従前の例によることとされる場合におけるこの法律の施行後にした行為に対する罰則の適用については、なお従前の例による。</w:t>
+      </w:r>
+    </w:p>
+    <w:p>
+      <w:pPr>
+        <w:pStyle w:val="Heading4"/>
+      </w:pPr>
+      <w:r>
+        <w:t>第十一条（政令への委任）</w:t>
+      </w:r>
+    </w:p>
+    <w:p>
+      <w:r>
+        <w:t>附則第二条から第四条まで及び前三条に定めるもののほか、機構の成立に伴い必要な経過措置その他この法律の施行に関し必要な経過措置は、政令で定める。</w:t>
+      </w:r>
+    </w:p>
+    <w:p>
+      <w:r>
+        <w:br w:type="page"/>
+      </w:r>
+    </w:p>
+    <w:p>
+      <w:pPr>
+        <w:pStyle w:val="Heading1"/>
+      </w:pPr>
+      <w:r>
+        <w:t>附則（平成一四年一二月一三日法律第一七〇号）</w:t>
+      </w:r>
+    </w:p>
+    <w:p>
+      <w:pPr>
+        <w:pStyle w:val="Heading4"/>
+      </w:pPr>
+      <w:r>
+        <w:t>第一条（施行期日）</w:t>
+      </w:r>
+    </w:p>
+    <w:p>
+      <w:r>
+        <w:t>この法律は、公布の日から施行する。</w:t>
+        <w:br/>
+        <w:t>ただし、附則第六条から第九条まで及び第十一条から第三十四条までの規定については、平成十六年三月一日から施行する。</w:t>
+      </w:r>
+    </w:p>
+    <w:p>
+      <w:r>
+        <w:br w:type="page"/>
+      </w:r>
+    </w:p>
+    <w:p>
+      <w:pPr>
+        <w:pStyle w:val="Heading1"/>
+      </w:pPr>
+      <w:r>
+        <w:t>附則（平成一五年六月一三日法律第八二号）</w:t>
+      </w:r>
+    </w:p>
+    <w:p>
+      <w:pPr>
+        <w:pStyle w:val="Heading4"/>
+      </w:pPr>
+      <w:r>
+        <w:t>第一条（施行期日）</w:t>
+      </w:r>
+    </w:p>
+    <w:p>
+      <w:r>
+        <w:t>この法律は、公布の日から起算して九月を超えない範囲内において政令で定める日から施行する。</w:t>
+      </w:r>
+    </w:p>
+    <w:p>
+      <w:r>
+        <w:br w:type="page"/>
+      </w:r>
+    </w:p>
+    <w:p>
+      <w:pPr>
+        <w:pStyle w:val="Heading1"/>
+      </w:pPr>
+      <w:r>
+        <w:t>附則（平成一六年六月一一日法律第一〇三号）</w:t>
+      </w:r>
+    </w:p>
+    <w:p>
+      <w:pPr>
+        <w:pStyle w:val="Heading4"/>
+      </w:pPr>
+      <w:r>
+        <w:t>第一条（施行期日）</w:t>
+      </w:r>
+    </w:p>
+    <w:p>
+      <w:r>
+        <w:t>この法律は、公布の日から起算して六月を超えない範囲内において政令で定める日から施行する。</w:t>
+        <w:br/>
+        <w:t>ただし、次の各号に掲げる規定は、当該各号に定める日から施行する。</w:t>
+      </w:r>
+    </w:p>
+    <w:p>
+      <w:pPr>
+        <w:pStyle w:val="ListBullet"/>
         <w:ind w:left="880"/>
       </w:pPr>
       <w:r>
-        <w:t>第一章第一節（別表第一から別表第四までを含む。）並びに附則第二十八条第二項、第三十三条第二項及び第三項並びに第三十九条の規定</w:t>
+        <w:t>一</w:t>
+        <w:br/>
+        <w:t>第二条の規定（次号に掲げる改正規定を除く。）及び附則第三条の規定</w:t>
+        <w:br/>
+        <w:br/>
+        <w:br/>
+        <w:t>平成十七年四月一日</w:t>
+      </w:r>
+    </w:p>
+    <w:p>
+      <w:pPr>
+        <w:pStyle w:val="ListBullet"/>
+        <w:ind w:left="880"/>
+      </w:pPr>
+      <w:r>
+        <w:t>二</w:t>
+        <w:br/>
+        <w:t>第二条中高年齢者等の雇用の安定等に関する法律第九条、第十条、第十五条、第十六条第一項及び第十七条第一項の改正規定、同法第五十三条の次に一条を加える改正規定並びに同法附則に三条を加える改正規定並びに附則第四条及び第五条の規定</w:t>
+        <w:br/>
+        <w:br/>
+        <w:br/>
+        <w:t>平成十八年四月一日</w:t>
       </w:r>
     </w:p>
     <w:p>
@@ -4229,12 +4130,12 @@
         <w:pStyle w:val="Heading4"/>
       </w:pPr>
       <w:r>
-        <w:t>第三十八条（罰則に関する経過措置）</w:t>
-      </w:r>
-    </w:p>
-    <w:p>
-      <w:r>
-        <w:t>施行日前にした行為並びにこの法律の規定によりなお従前の例によることとされる場合及びこの附則の規定によりなおその効力を有することとされる場合における施行日以後にした行為に対する罰則の適用については、なお従前の例による。</w:t>
+        <w:t>第三条（高年齢者職業経験活用センターに関する経過措置）</w:t>
+      </w:r>
+    </w:p>
+    <w:p>
+      <w:r>
+        <w:t>附則第一条第一号に掲げる規定の施行の際現に第二条の規定による改正前の高年齢者等の雇用の安定等に関する法律（以下「旧法」という。）第三十二条第一項の規定により指定を受けている法人については、旧法第三十二条から第三十六条までの規定は、附則第一条第一号に掲げる規定の施行後も、なおその効力を有する。</w:t>
       </w:r>
     </w:p>
     <w:p>
@@ -4242,12 +4143,12 @@
         <w:pStyle w:val="Heading4"/>
       </w:pPr>
       <w:r>
-        <w:t>第三十九条（その他の経過措置の政令への委任）</w:t>
-      </w:r>
-    </w:p>
-    <w:p>
-      <w:r>
-        <w:t>この法律に規定するもののほか、公社法及びこの法律の施行に関し必要な経過措置（罰則に関する経過措置を含む。）は、政令で定める。</w:t>
+        <w:t>第四条（罰則に関する経過措置）</w:t>
+      </w:r>
+    </w:p>
+    <w:p>
+      <w:r>
+        <w:t>附則第一条第二号に掲げる規定の施行前にした行為に対する罰則の適用については、なお従前の例による。</w:t>
       </w:r>
     </w:p>
     <w:p>
@@ -4260,7 +4161,25 @@
         <w:pStyle w:val="Heading1"/>
       </w:pPr>
       <w:r>
-        <w:t>附　則（平成一四年一二月一三日法律第一六五号）</w:t>
+        <w:t>附則（平成一八年六月二日法律第五〇号）</w:t>
+      </w:r>
+    </w:p>
+    <w:p>
+      <w:r>
+        <w:t>この法律は、一般社団・財団法人法の施行の日から施行する。</w:t>
+      </w:r>
+    </w:p>
+    <w:p>
+      <w:r>
+        <w:br w:type="page"/>
+      </w:r>
+    </w:p>
+    <w:p>
+      <w:pPr>
+        <w:pStyle w:val="Heading1"/>
+      </w:pPr>
+      <w:r>
+        <w:t>附則（平成一九年六月八日法律第七九号）</w:t>
       </w:r>
     </w:p>
     <w:p>
@@ -4273,7 +4192,20 @@
     </w:p>
     <w:p>
       <w:r>
-        <w:t>この法律は、公布の日から施行する。</w:t>
+        <w:t>この法律は、公布の日から起算して三月を超えない範囲内において政令で定める日から施行する。</w:t>
+      </w:r>
+    </w:p>
+    <w:p>
+      <w:r>
+        <w:br w:type="page"/>
+      </w:r>
+    </w:p>
+    <w:p>
+      <w:pPr>
+        <w:pStyle w:val="Heading1"/>
+      </w:pPr>
+      <w:r>
+        <w:t>附則（平成二三年四月二七日法律第二六号）</w:t>
       </w:r>
     </w:p>
     <w:p>
@@ -4281,12 +4213,25 @@
         <w:pStyle w:val="Heading4"/>
       </w:pPr>
       <w:r>
-        <w:t>第八条（障害者の雇用の促進等に関する法律等の一部改正に伴う経過措置）</w:t>
-      </w:r>
-    </w:p>
-    <w:p>
-      <w:r>
-        <w:t>旧障害者雇用促進法（第五十四条を除く。）又は旧高年齢者等雇用安定法（第三十四条を除く。）の規定によりした処分、手続その他の行為は、通則法、この法律、附則第六条の規定による改正後の障害者の雇用の促進等に関する法律又は前条の規定による改正後の高年齢者等の雇用の安定等に関する法律中の相当する規定によりした処分、手続その他の行為とみなす。</w:t>
+        <w:t>第一条（施行期日）</w:t>
+      </w:r>
+    </w:p>
+    <w:p>
+      <w:r>
+        <w:t>この法律は、平成二十三年十月一日から施行する。</w:t>
+      </w:r>
+    </w:p>
+    <w:p>
+      <w:r>
+        <w:br w:type="page"/>
+      </w:r>
+    </w:p>
+    <w:p>
+      <w:pPr>
+        <w:pStyle w:val="Heading1"/>
+      </w:pPr>
+      <w:r>
+        <w:t>附則（平成二三年六月二四日法律第七四号）</w:t>
       </w:r>
     </w:p>
     <w:p>
@@ -4294,12 +4239,25 @@
         <w:pStyle w:val="Heading4"/>
       </w:pPr>
       <w:r>
-        <w:t>第十条（罰則の適用に関する経過措置）</w:t>
-      </w:r>
-    </w:p>
-    <w:p>
-      <w:r>
-        <w:t>附則第六条及び第七条の規定の施行前にした行為及びこの附則の規定によりなお従前の例によることとされる場合におけるこの法律の施行後にした行為に対する罰則の適用については、なお従前の例による。</w:t>
+        <w:t>第一条（施行期日）</w:t>
+      </w:r>
+    </w:p>
+    <w:p>
+      <w:r>
+        <w:t>この法律は、公布の日から起算して二十日を経過した日から施行する。</w:t>
+      </w:r>
+    </w:p>
+    <w:p>
+      <w:r>
+        <w:br w:type="page"/>
+      </w:r>
+    </w:p>
+    <w:p>
+      <w:pPr>
+        <w:pStyle w:val="Heading1"/>
+      </w:pPr>
+      <w:r>
+        <w:t>附則（平成二四年四月六日法律第二七号）</w:t>
       </w:r>
     </w:p>
     <w:p>
@@ -4307,289 +4265,29 @@
         <w:pStyle w:val="Heading4"/>
       </w:pPr>
       <w:r>
-        <w:t>第十一条（政令への委任）</w:t>
-      </w:r>
-    </w:p>
-    <w:p>
-      <w:r>
-        <w:t>附則第二条から第四条まで及び前三条に定めるもののほか、機構の成立に伴い必要な経過措置その他この法律の施行に関し必要な経過措置は、政令で定める。</w:t>
-      </w:r>
-    </w:p>
-    <w:p>
-      <w:r>
-        <w:br w:type="page"/>
-      </w:r>
-    </w:p>
-    <w:p>
-      <w:pPr>
-        <w:pStyle w:val="Heading1"/>
-      </w:pPr>
-      <w:r>
-        <w:t>附　則（平成一四年一二月一三日法律第一七〇号）</w:t>
-      </w:r>
-    </w:p>
-    <w:p>
-      <w:pPr>
-        <w:pStyle w:val="Heading4"/>
-      </w:pPr>
-      <w:r>
         <w:t>第一条（施行期日）</w:t>
       </w:r>
     </w:p>
     <w:p>
       <w:r>
-        <w:t>この法律は、公布の日から施行する。</w:t>
-      </w:r>
-    </w:p>
-    <w:p>
-      <w:r>
-        <w:br w:type="page"/>
-      </w:r>
-    </w:p>
-    <w:p>
-      <w:pPr>
-        <w:pStyle w:val="Heading1"/>
-      </w:pPr>
-      <w:r>
-        <w:t>附　則（平成一五年六月一三日法律第八二号）</w:t>
-      </w:r>
-    </w:p>
-    <w:p>
-      <w:pPr>
-        <w:pStyle w:val="Heading4"/>
-      </w:pPr>
-      <w:r>
-        <w:t>第一条（施行期日）</w:t>
-      </w:r>
-    </w:p>
-    <w:p>
-      <w:r>
-        <w:t>この法律は、公布の日から起算して九月を超えない範囲内において政令で定める日から施行する。</w:t>
-      </w:r>
-    </w:p>
-    <w:p>
-      <w:r>
-        <w:br w:type="page"/>
-      </w:r>
-    </w:p>
-    <w:p>
-      <w:pPr>
-        <w:pStyle w:val="Heading1"/>
-      </w:pPr>
-      <w:r>
-        <w:t>附　則（平成一六年六月一一日法律第一〇三号）</w:t>
-      </w:r>
-    </w:p>
-    <w:p>
-      <w:pPr>
-        <w:pStyle w:val="Heading4"/>
-      </w:pPr>
-      <w:r>
-        <w:t>第一条（施行期日）</w:t>
-      </w:r>
-    </w:p>
-    <w:p>
-      <w:r>
         <w:t>この法律は、公布の日から起算して六月を超えない範囲内において政令で定める日から施行する。</w:t>
-      </w:r>
-    </w:p>
-    <w:p>
-      <w:pPr>
-        <w:pStyle w:val="Heading6"/>
+        <w:br/>
+        <w:t>ただし、次の各号に掲げる規定は、当該各号に定める日から施行する。</w:t>
+      </w:r>
+    </w:p>
+    <w:p>
+      <w:pPr>
+        <w:pStyle w:val="ListBullet"/>
         <w:ind w:left="880"/>
       </w:pPr>
       <w:r>
         <w:t>一</w:t>
-      </w:r>
-    </w:p>
-    <w:p>
-      <w:pPr>
-        <w:ind w:left="880"/>
-      </w:pPr>
-      <w:r>
-        <w:t>第二条の規定（次号に掲げる改正規定を除く。）及び附則第三条の規定</w:t>
-      </w:r>
-    </w:p>
-    <w:p>
-      <w:pPr>
-        <w:pStyle w:val="Heading6"/>
-        <w:ind w:left="880"/>
-      </w:pPr>
-      <w:r>
-        <w:t>二</w:t>
-      </w:r>
-    </w:p>
-    <w:p>
-      <w:pPr>
-        <w:ind w:left="880"/>
-      </w:pPr>
-      <w:r>
-        <w:t>第二条中高年齢者等の雇用の安定等に関する法律第九条、第十条、第十五条、第十六条第一項及び第十七条第一項の改正規定、同法第五十三条の次に一条を加える改正規定並びに同法附則に三条を加える改正規定並びに附則第四条及び第五条の規定</w:t>
-      </w:r>
-    </w:p>
-    <w:p>
-      <w:pPr>
-        <w:pStyle w:val="Heading4"/>
-      </w:pPr>
-      <w:r>
-        <w:t>第三条（高年齢者職業経験活用センターに関する経過措置）</w:t>
-      </w:r>
-    </w:p>
-    <w:p>
-      <w:r>
-        <w:t>附則第一条第一号に掲げる規定の施行の際現に第二条の規定による改正前の高年齢者等の雇用の安定等に関する法律（以下「旧法」という。）第三十二条第一項の規定により指定を受けている法人については、旧法第三十二条から第三十六条までの規定は、附則第一条第一号に掲げる規定の施行後も、なおその効力を有する。</w:t>
-      </w:r>
-    </w:p>
-    <w:p>
-      <w:pPr>
-        <w:pStyle w:val="Heading4"/>
-      </w:pPr>
-      <w:r>
-        <w:t>第四条（罰則に関する経過措置）</w:t>
-      </w:r>
-    </w:p>
-    <w:p>
-      <w:r>
-        <w:t>附則第一条第二号に掲げる規定の施行前にした行為に対する罰則の適用については、なお従前の例による。</w:t>
-      </w:r>
-    </w:p>
-    <w:p>
-      <w:r>
-        <w:br w:type="page"/>
-      </w:r>
-    </w:p>
-    <w:p>
-      <w:pPr>
-        <w:pStyle w:val="Heading1"/>
-      </w:pPr>
-      <w:r>
-        <w:t>附　則（平成一八年六月二日法律第五〇号）</w:t>
-      </w:r>
-    </w:p>
-    <w:p>
-      <w:r>
-        <w:t>この法律は、一般社団・財団法人法の施行の日から施行する。</w:t>
-      </w:r>
-    </w:p>
-    <w:p>
-      <w:r>
-        <w:br w:type="page"/>
-      </w:r>
-    </w:p>
-    <w:p>
-      <w:pPr>
-        <w:pStyle w:val="Heading1"/>
-      </w:pPr>
-      <w:r>
-        <w:t>附　則（平成一九年六月八日法律第七九号）</w:t>
-      </w:r>
-    </w:p>
-    <w:p>
-      <w:pPr>
-        <w:pStyle w:val="Heading4"/>
-      </w:pPr>
-      <w:r>
-        <w:t>第一条（施行期日）</w:t>
-      </w:r>
-    </w:p>
-    <w:p>
-      <w:r>
-        <w:t>この法律は、公布の日から起算して三月を超えない範囲内において政令で定める日から施行する。</w:t>
-      </w:r>
-    </w:p>
-    <w:p>
-      <w:r>
-        <w:br w:type="page"/>
-      </w:r>
-    </w:p>
-    <w:p>
-      <w:pPr>
-        <w:pStyle w:val="Heading1"/>
-      </w:pPr>
-      <w:r>
-        <w:t>附　則（平成二三年四月二七日法律第二六号）</w:t>
-      </w:r>
-    </w:p>
-    <w:p>
-      <w:pPr>
-        <w:pStyle w:val="Heading4"/>
-      </w:pPr>
-      <w:r>
-        <w:t>第一条（施行期日）</w:t>
-      </w:r>
-    </w:p>
-    <w:p>
-      <w:r>
-        <w:t>この法律は、平成二十三年十月一日から施行する。</w:t>
-      </w:r>
-    </w:p>
-    <w:p>
-      <w:r>
-        <w:br w:type="page"/>
-      </w:r>
-    </w:p>
-    <w:p>
-      <w:pPr>
-        <w:pStyle w:val="Heading1"/>
-      </w:pPr>
-      <w:r>
-        <w:t>附　則（平成二三年六月二四日法律第七四号）</w:t>
-      </w:r>
-    </w:p>
-    <w:p>
-      <w:pPr>
-        <w:pStyle w:val="Heading4"/>
-      </w:pPr>
-      <w:r>
-        <w:t>第一条（施行期日）</w:t>
-      </w:r>
-    </w:p>
-    <w:p>
-      <w:r>
-        <w:t>この法律は、公布の日から起算して二十日を経過した日から施行する。</w:t>
-      </w:r>
-    </w:p>
-    <w:p>
-      <w:r>
-        <w:br w:type="page"/>
-      </w:r>
-    </w:p>
-    <w:p>
-      <w:pPr>
-        <w:pStyle w:val="Heading1"/>
-      </w:pPr>
-      <w:r>
-        <w:t>附　則（平成二四年四月六日法律第二七号）</w:t>
-      </w:r>
-    </w:p>
-    <w:p>
-      <w:pPr>
-        <w:pStyle w:val="Heading4"/>
-      </w:pPr>
-      <w:r>
-        <w:t>第一条（施行期日）</w:t>
-      </w:r>
-    </w:p>
-    <w:p>
-      <w:r>
-        <w:t>この法律は、公布の日から起算して六月を超えない範囲内において政令で定める日から施行する。</w:t>
-      </w:r>
-    </w:p>
-    <w:p>
-      <w:pPr>
-        <w:pStyle w:val="Heading6"/>
-        <w:ind w:left="880"/>
-      </w:pPr>
-      <w:r>
-        <w:t>一</w:t>
-      </w:r>
-    </w:p>
-    <w:p>
-      <w:pPr>
-        <w:ind w:left="880"/>
-      </w:pPr>
-      <w:r>
+        <w:br/>
         <w:t>附則第九条の規定</w:t>
+        <w:br/>
+        <w:br/>
+        <w:br/>
+        <w:t>公布の日</w:t>
       </w:r>
     </w:p>
     <w:p>
@@ -4731,12 +4429,7 @@
         <w:pStyle w:val="Heading1"/>
       </w:pPr>
       <w:r>
-        <w:t>附　則（平成二四年九月五日法律第七八号）</w:t>
-      </w:r>
-    </w:p>
-    <w:p>
-      <w:r>
-        <w:t>この法律は、平成二十五年四月一日から施行する。</w:t>
+        <w:t>附則（平成二四年九月五日法律第七八号）</w:t>
       </w:r>
     </w:p>
     <w:p>
@@ -4745,7 +4438,7 @@
         <w:ind w:left="440"/>
       </w:pPr>
       <w:r>
-        <w:t>２</w:t>
+        <w:t>１</w:t>
       </w:r>
     </w:p>
     <w:p>
@@ -4753,7 +4446,9 @@
         <w:ind w:left="440"/>
       </w:pPr>
       <w:r>
-        <w:t>この法律による改正後の第九条第三項に規定する指針の策定及びこれに関し必要な手続その他の行為は、この法律の施行前においても、同項及び同条第四項の規定の例により行うことができる。</w:t>
+        <w:t>この法律は、平成二十五年四月一日から施行する。</w:t>
+        <w:br/>
+        <w:t>ただし、次項の規定は、公布の日から施行する。</w:t>
       </w:r>
     </w:p>
     <w:p>
@@ -4762,7 +4457,7 @@
         <w:ind w:left="440"/>
       </w:pPr>
       <w:r>
-        <w:t>３</w:t>
+        <w:t>２</w:t>
       </w:r>
     </w:p>
     <w:p>
@@ -4770,368 +4465,7 @@
         <w:ind w:left="440"/>
       </w:pPr>
       <w:r>
-        <w:t>この法律の施行の際現にこの法律による改正前の第九条第二項の規定により同条第一項第二号に掲げる措置を講じたものとみなされている事業主については、同条第二項の規定は、令和七年三月三十一日までの間は、なおその効力を有する。</w:t>
-      </w:r>
-    </w:p>
-    <w:p>
-      <w:r>
-        <w:br w:type="page"/>
-      </w:r>
-    </w:p>
-    <w:p>
-      <w:pPr>
-        <w:pStyle w:val="Heading1"/>
-      </w:pPr>
-      <w:r>
-        <w:t>附　則（平成二七年九月一八日法律第七三号）</w:t>
-      </w:r>
-    </w:p>
-    <w:p>
-      <w:pPr>
-        <w:pStyle w:val="Heading4"/>
-      </w:pPr>
-      <w:r>
-        <w:t>第一条（施行期日）</w:t>
-      </w:r>
-    </w:p>
-    <w:p>
-      <w:r>
-        <w:t>この法律は、平成二十七年九月三十日から施行する。</w:t>
-      </w:r>
-    </w:p>
-    <w:p>
-      <w:r>
-        <w:br w:type="page"/>
-      </w:r>
-    </w:p>
-    <w:p>
-      <w:pPr>
-        <w:pStyle w:val="Heading1"/>
-      </w:pPr>
-      <w:r>
-        <w:t>附　則（平成二八年三月三一日法律第一七号）</w:t>
-      </w:r>
-    </w:p>
-    <w:p>
-      <w:pPr>
-        <w:pStyle w:val="Heading4"/>
-      </w:pPr>
-      <w:r>
-        <w:t>第一条（施行期日）</w:t>
-      </w:r>
-    </w:p>
-    <w:p>
-      <w:r>
-        <w:t>この法律は、平成二十九年一月一日から施行する。</w:t>
-      </w:r>
-    </w:p>
-    <w:p>
-      <w:pPr>
-        <w:pStyle w:val="Heading6"/>
-        <w:ind w:left="880"/>
-      </w:pPr>
-      <w:r>
-        <w:t>一</w:t>
-      </w:r>
-    </w:p>
-    <w:p>
-      <w:pPr>
-        <w:ind w:left="880"/>
-      </w:pPr>
-      <w:r>
-        <w:t>第七条の規定並びに附則第十三条、第三十二条及び第三十三条の規定</w:t>
-      </w:r>
-    </w:p>
-    <w:p>
-      <w:pPr>
-        <w:pStyle w:val="Heading6"/>
-        <w:ind w:left="880"/>
-      </w:pPr>
-      <w:r>
-        <w:t>二</w:t>
-      </w:r>
-    </w:p>
-    <w:p>
-      <w:pPr>
-        <w:ind w:left="880"/>
-      </w:pPr>
-      <w:r>
-        <w:t>第一条中雇用保険法第六十二条第一項及び第六十三条第一項の改正規定、第三条中労働保険の保険料の徴収等に関する法律第十二条第四項、第五項及び第九項の改正規定並びに第四条の規定並びに附則第十条、第十五条、第二十六条、第二十八条及び第三十一条の規定</w:t>
-      </w:r>
-    </w:p>
-    <w:p>
-      <w:pPr>
-        <w:pStyle w:val="Heading4"/>
-      </w:pPr>
-      <w:r>
-        <w:t>第十三条（罰則に関する経過措置）</w:t>
-      </w:r>
-    </w:p>
-    <w:p>
-      <w:r>
-        <w:t>附則第一条第一号に掲げる規定の施行前にした行為に対する罰則の適用については、なお従前の例による。</w:t>
-      </w:r>
-    </w:p>
-    <w:p>
-      <w:pPr>
-        <w:pStyle w:val="Heading4"/>
-      </w:pPr>
-      <w:r>
-        <w:t>第三十三条（その他の経過措置の政令への委任）</w:t>
-      </w:r>
-    </w:p>
-    <w:p>
-      <w:r>
-        <w:t>この附則に規定するもののほか、この法律の施行に伴い必要な経過措置は、政令で定める。</w:t>
-      </w:r>
-    </w:p>
-    <w:p>
-      <w:r>
-        <w:br w:type="page"/>
-      </w:r>
-    </w:p>
-    <w:p>
-      <w:pPr>
-        <w:pStyle w:val="Heading1"/>
-      </w:pPr>
-      <w:r>
-        <w:t>附　則（平成二八年五月二〇日法律第四七号）</w:t>
-      </w:r>
-    </w:p>
-    <w:p>
-      <w:pPr>
-        <w:pStyle w:val="Heading4"/>
-      </w:pPr>
-      <w:r>
-        <w:t>第一条（施行期日）</w:t>
-      </w:r>
-    </w:p>
-    <w:p>
-      <w:r>
-        <w:t>この法律は、平成二十九年四月一日から施行する。</w:t>
-      </w:r>
-    </w:p>
-    <w:p>
-      <w:pPr>
-        <w:pStyle w:val="Heading6"/>
-        <w:ind w:left="880"/>
-      </w:pPr>
-      <w:r>
-        <w:t>一</w:t>
-      </w:r>
-    </w:p>
-    <w:p>
-      <w:pPr>
-        <w:ind w:left="880"/>
-      </w:pPr>
-      <w:r>
-        <w:t>略</w:t>
-      </w:r>
-    </w:p>
-    <w:p>
-      <w:pPr>
-        <w:pStyle w:val="Heading6"/>
-        <w:ind w:left="880"/>
-      </w:pPr>
-      <w:r>
-        <w:t>二</w:t>
-      </w:r>
-    </w:p>
-    <w:p>
-      <w:pPr>
-        <w:ind w:left="880"/>
-      </w:pPr>
-      <w:r>
-        <w:t>第六条、第八条及び第十四条の規定並びに附則第三条、第十三条、第二十四条から第二十六条まで、第二十九条から第三十一条まで、第三十三条、第三十五条及び第四十八条の規定</w:t>
-      </w:r>
-    </w:p>
-    <w:p>
-      <w:r>
-        <w:br w:type="page"/>
-      </w:r>
-    </w:p>
-    <w:p>
-      <w:pPr>
-        <w:pStyle w:val="Heading1"/>
-      </w:pPr>
-      <w:r>
-        <w:t>附　則（平成二九年三月三一日法律第一四号）</w:t>
-      </w:r>
-    </w:p>
-    <w:p>
-      <w:pPr>
-        <w:pStyle w:val="Heading4"/>
-      </w:pPr>
-      <w:r>
-        <w:t>第一条（施行期日）</w:t>
-      </w:r>
-    </w:p>
-    <w:p>
-      <w:r>
-        <w:t>この法律は、平成二十九年四月一日から施行する。</w:t>
-      </w:r>
-    </w:p>
-    <w:p>
-      <w:pPr>
-        <w:pStyle w:val="Heading6"/>
-        <w:ind w:left="880"/>
-      </w:pPr>
-      <w:r>
-        <w:t>一</w:t>
-      </w:r>
-    </w:p>
-    <w:p>
-      <w:pPr>
-        <w:ind w:left="880"/>
-      </w:pPr>
-      <w:r>
-        <w:t>第一条中雇用保険法第六十四条の次に一条を加える改正規定及び附則第三十五条の規定</w:t>
-      </w:r>
-    </w:p>
-    <w:p>
-      <w:pPr>
-        <w:pStyle w:val="Heading6"/>
-        <w:ind w:left="880"/>
-      </w:pPr>
-      <w:r>
-        <w:t>二・三</w:t>
-      </w:r>
-    </w:p>
-    <w:p>
-      <w:pPr>
-        <w:ind w:left="880"/>
-      </w:pPr>
-      <w:r>
-        <w:t>略</w:t>
-      </w:r>
-    </w:p>
-    <w:p>
-      <w:pPr>
-        <w:pStyle w:val="Heading6"/>
-        <w:ind w:left="880"/>
-      </w:pPr>
-      <w:r>
-        <w:t>四</w:t>
-      </w:r>
-    </w:p>
-    <w:p>
-      <w:pPr>
-        <w:ind w:left="880"/>
-      </w:pPr>
-      <w:r>
-        <w:t>第二条中雇用保険法第十条の四第二項、第五十八条第一項、第六十条の二第四項、第七十六条第二項及び第七十九条の二並びに附則第十一条の二第一項の改正規定並びに同条第三項の改正規定（「百分の五十を」を「百分の八十を」に改める部分に限る。）、第四条の規定並びに第七条中育児・介護休業法第五十三条第五項及び第六項並びに第六十四条の改正規定並びに附則第五条から第八条まで及び第十条の規定、附則第十三条中国家公務員退職手当法（昭和二十八年法律第百八十二号）第十条第十項第五号の改正規定、附則第十四条第二項及び第十七条の規定、附則第十八条（次号に掲げる規定を除く。）の規定、附則第十九条中高年齢者等の雇用の安定等に関する法律（昭和四十六年法律第六十八号）第三十八条第三項の改正規定（「第四条第八項」を「第四条第九項」に改める部分に限る。）、附則第二十条中建設労働者の雇用の改善等に関する法律（昭和五十一年法律第三十三号）第三十条第一項の表第四条第八項の項、第三十二条の十一から第三十二条の十五まで、第三十二条の十六第一項及び第五十一条の項及び第四十八条の三及び第四十八条の四第一項の項の改正規定、附則第二十一条、第二十二条、第二十六条から第二十八条まで及び第三十二条の規定並びに附則第三十三条（次号に掲げる規定を除く。）の規定</w:t>
-      </w:r>
-    </w:p>
-    <w:p>
-      <w:pPr>
-        <w:pStyle w:val="Heading4"/>
-      </w:pPr>
-      <w:r>
-        <w:t>第三十四条（罰則に関する経過措置）</w:t>
-      </w:r>
-    </w:p>
-    <w:p>
-      <w:r>
-        <w:t>この法律（附則第一条第四号に掲げる規定にあっては、当該規定）の施行前にした行為に対する罰則の適用については、なお従前の例による。</w:t>
-      </w:r>
-    </w:p>
-    <w:p>
-      <w:pPr>
-        <w:pStyle w:val="Heading4"/>
-      </w:pPr>
-      <w:r>
-        <w:t>第三十五条（その他の経過措置の政令への委任）</w:t>
-      </w:r>
-    </w:p>
-    <w:p>
-      <w:r>
-        <w:t>この附則に規定するもののほか、この法律の施行に伴い必要な経過措置は、政令で定める。</w:t>
-      </w:r>
-    </w:p>
-    <w:p>
-      <w:r>
-        <w:br w:type="page"/>
-      </w:r>
-    </w:p>
-    <w:p>
-      <w:pPr>
-        <w:pStyle w:val="Heading1"/>
-      </w:pPr>
-      <w:r>
-        <w:t>附　則（平成三〇年七月六日法律第七一号）</w:t>
-      </w:r>
-    </w:p>
-    <w:p>
-      <w:pPr>
-        <w:pStyle w:val="Heading4"/>
-      </w:pPr>
-      <w:r>
-        <w:t>第一条（施行期日）</w:t>
-      </w:r>
-    </w:p>
-    <w:p>
-      <w:r>
-        <w:t>この法律は、平成三十一年四月一日から施行する。</w:t>
-      </w:r>
-    </w:p>
-    <w:p>
-      <w:pPr>
-        <w:pStyle w:val="Heading6"/>
-        <w:ind w:left="880"/>
-      </w:pPr>
-      <w:r>
-        <w:t>一</w:t>
-      </w:r>
-    </w:p>
-    <w:p>
-      <w:pPr>
-        <w:ind w:left="880"/>
-      </w:pPr>
-      <w:r>
-        <w:t>第三条の規定並びに附則第七条第二項、第八条第二項、第十四条及び第十五条の規定、附則第十八条中社会保険労務士法（昭和四十三年法律第八十九号）別表第一第十八号の改正規定、附則第十九条中高年齢者等の雇用の安定等に関する法律（昭和四十六年法律第六十八号）第二十八条及び第三十八条第三項の改正規定、附則第二十条中建設労働者の雇用の改善等に関する法律（昭和五十一年法律第三十三号）第三十条第二項の改正規定、附則第二十七条の規定、附則第二十八条中厚生労働省設置法（平成十一年法律第九十七号）第四条第一項第五十二号の改正規定及び同法第九条第一項第四号の改正規定（「（平成十年法律第四十六号）」の下に「、労働施策の総合的な推進並びに労働者の雇用の安定及び職業生活の充実等に関する法律」を加える部分に限る。）並びに附則第三十条の規定</w:t>
-      </w:r>
-    </w:p>
-    <w:p>
-      <w:pPr>
-        <w:pStyle w:val="Heading6"/>
-        <w:ind w:left="880"/>
-      </w:pPr>
-      <w:r>
-        <w:t>二</w:t>
-      </w:r>
-    </w:p>
-    <w:p>
-      <w:pPr>
-        <w:ind w:left="880"/>
-      </w:pPr>
-      <w:r>
-        <w:t>第五条の規定（労働者派遣法第四十四条から第四十六条までの改正規定を除く。）並びに第七条及び第八条の規定並びに附則第六条、第七条第一項、第八条第一項、第九条、第十一条、第十三条及び第十七条の規定、附則第十八条（前号に掲げる規定を除く。）の規定、附則第十九条（前号に掲げる規定を除く。）の規定、附則第二十条（前号に掲げる規定を除く。）の規定、附則第二十一条、第二十三条及び第二十六条の規定並びに附則第二十八条（前号に掲げる規定を除く。）の規定</w:t>
-      </w:r>
-    </w:p>
-    <w:p>
-      <w:pPr>
-        <w:pStyle w:val="Heading4"/>
-      </w:pPr>
-      <w:r>
-        <w:t>第二条（時間外及び休日の労働に係る協定に関する経過措置）</w:t>
-      </w:r>
-    </w:p>
-    <w:p>
-      <w:r>
-        <w:t>第一条の規定による改正後の労働基準法（以下「新労基法」という。）第三十六条の規定（新労基法第百三十九条第二項、第百四十条第二項、第百四十一条第四項及び第百四十二条の規定により読み替えて適用する場合を含む。）は、平成三十一年四月一日以後の期間のみを定めている協定について適用し、同年三月三十一日を含む期間を定めている協定については、当該協定に定める期間の初日から起算して一年を経過する日までの間については、なお従前の例による。</w:t>
-      </w:r>
-    </w:p>
-    <w:p>
-      <w:pPr>
-        <w:pStyle w:val="Heading4"/>
-      </w:pPr>
-      <w:r>
-        <w:t>第三条（中小事業主に関する経過措置）</w:t>
-      </w:r>
-    </w:p>
-    <w:p>
-      <w:r>
-        <w:t>中小事業主（その資本金の額又は出資の総額が三億円（小売業又はサービス業を主たる事業とする事業主については五千万円、卸売業を主たる事業とする事業主については一億円）以下である事業主及びその常時使用する労働者の数が三百人（小売業を主たる事業とする事業主については五十人、卸売業又はサービス業を主たる事業とする事業主については百人）以下である事業主をいう。第四項及び附則第十一条において同じ。）の事業に係る協定（新労基法第百三十九条第二項に規定する事業、第百四十条第二項に規定する業務、第百四十一条第四項に規定する者及び第百四十二条に規定する事業に係るものを除く。）についての前条の規定の適用については、「平成三十一年四月一日」とあるのは、「平成三十二年四月一日」とする。</w:t>
+        <w:t>この法律による改正後の第九条第三項に規定する指針の策定及びこれに関し必要な手続その他の行為は、この法律の施行前においても、同項及び同条第四項の規定の例により行うことができる。</w:t>
       </w:r>
     </w:p>
     <w:p>
@@ -5140,7 +4474,7 @@
         <w:ind w:left="440"/>
       </w:pPr>
       <w:r>
-        <w:t>２</w:t>
+        <w:t>３</w:t>
       </w:r>
     </w:p>
     <w:p>
@@ -5148,7 +4482,352 @@
         <w:ind w:left="440"/>
       </w:pPr>
       <w:r>
-        <w:t>前項の規定により読み替えられた前条の規定によりなお従前の例によることとされた協定をする使用者及び労働組合又は労働者の過半数を代表する者は、当該協定をするに当たり、新労基法第三十六条第一項から第五項までの規定により当該協定に定める労働時間を延長して労働させ、又は休日において労働させることができる時間数を勘案して協定をするように努めなければならない。</w:t>
+        <w:t>この法律の施行の際現にこの法律による改正前の第九条第二項の規定により同条第一項第二号に掲げる措置を講じたものとみなされている事業主については、同条第二項の規定は、令和七年三月三十一日までの間は、なおその効力を有する。</w:t>
+        <w:br/>
+        <w:t>この場合において、同項中「係る基準」とあるのは、この法律の施行の日から平成二十八年三月三十一日までの間については「係る基準（六十一歳以上の者を対象とするものに限る。）」と、同年四月一日から平成三十一年三月三十一日までの間については「係る基準（六十二歳以上の者を対象とするものに限る。）」と、同年四月一日から令和四年三月三十一日までの間については「係る基準（六十三歳以上の者を対象とするものに限る。）」と、同年四月一日から令和七年三月三十一日までの間については「係る基準（六十四歳以上の者を対象とするものに限る。）」とする。</w:t>
+      </w:r>
+    </w:p>
+    <w:p>
+      <w:r>
+        <w:br w:type="page"/>
+      </w:r>
+    </w:p>
+    <w:p>
+      <w:pPr>
+        <w:pStyle w:val="Heading1"/>
+      </w:pPr>
+      <w:r>
+        <w:t>附則（平成二七年九月一八日法律第七三号）</w:t>
+      </w:r>
+    </w:p>
+    <w:p>
+      <w:pPr>
+        <w:pStyle w:val="Heading4"/>
+      </w:pPr>
+      <w:r>
+        <w:t>第一条（施行期日）</w:t>
+      </w:r>
+    </w:p>
+    <w:p>
+      <w:r>
+        <w:t>この法律は、平成二十七年九月三十日から施行する。</w:t>
+      </w:r>
+    </w:p>
+    <w:p>
+      <w:r>
+        <w:br w:type="page"/>
+      </w:r>
+    </w:p>
+    <w:p>
+      <w:pPr>
+        <w:pStyle w:val="Heading1"/>
+      </w:pPr>
+      <w:r>
+        <w:t>附則（平成二八年三月三一日法律第一七号）</w:t>
+      </w:r>
+    </w:p>
+    <w:p>
+      <w:pPr>
+        <w:pStyle w:val="Heading4"/>
+      </w:pPr>
+      <w:r>
+        <w:t>第一条（施行期日）</w:t>
+      </w:r>
+    </w:p>
+    <w:p>
+      <w:r>
+        <w:t>この法律は、平成二十九年一月一日から施行する。</w:t>
+        <w:br/>
+        <w:t>ただし、次の各号に掲げる規定は、当該各号に定める日から施行する。</w:t>
+      </w:r>
+    </w:p>
+    <w:p>
+      <w:pPr>
+        <w:pStyle w:val="ListBullet"/>
+        <w:ind w:left="880"/>
+      </w:pPr>
+      <w:r>
+        <w:t>一</w:t>
+        <w:br/>
+        <w:t>第七条の規定並びに附則第十三条、第三十二条及び第三十三条の規定</w:t>
+        <w:br/>
+        <w:br/>
+        <w:br/>
+        <w:t>公布の日</w:t>
+      </w:r>
+    </w:p>
+    <w:p>
+      <w:pPr>
+        <w:pStyle w:val="ListBullet"/>
+        <w:ind w:left="880"/>
+      </w:pPr>
+      <w:r>
+        <w:t>二</w:t>
+        <w:br/>
+        <w:t>第一条中雇用保険法第六十二条第一項及び第六十三条第一項の改正規定、第三条中労働保険の保険料の徴収等に関する法律第十二条第四項、第五項及び第九項の改正規定並びに第四条の規定並びに附則第十条、第十五条、第二十六条、第二十八条及び第三十一条の規定</w:t>
+        <w:br/>
+        <w:br/>
+        <w:br/>
+        <w:t>平成二十八年四月一日</w:t>
+      </w:r>
+    </w:p>
+    <w:p>
+      <w:pPr>
+        <w:pStyle w:val="Heading4"/>
+      </w:pPr>
+      <w:r>
+        <w:t>第十三条（罰則に関する経過措置）</w:t>
+      </w:r>
+    </w:p>
+    <w:p>
+      <w:r>
+        <w:t>附則第一条第一号に掲げる規定の施行前にした行為に対する罰則の適用については、なお従前の例による。</w:t>
+      </w:r>
+    </w:p>
+    <w:p>
+      <w:pPr>
+        <w:pStyle w:val="Heading4"/>
+      </w:pPr>
+      <w:r>
+        <w:t>第三十三条（その他の経過措置の政令への委任）</w:t>
+      </w:r>
+    </w:p>
+    <w:p>
+      <w:r>
+        <w:t>この附則に規定するもののほか、この法律の施行に伴い必要な経過措置は、政令で定める。</w:t>
+      </w:r>
+    </w:p>
+    <w:p>
+      <w:r>
+        <w:br w:type="page"/>
+      </w:r>
+    </w:p>
+    <w:p>
+      <w:pPr>
+        <w:pStyle w:val="Heading1"/>
+      </w:pPr>
+      <w:r>
+        <w:t>附則（平成二八年五月二〇日法律第四七号）</w:t>
+      </w:r>
+    </w:p>
+    <w:p>
+      <w:pPr>
+        <w:pStyle w:val="Heading4"/>
+      </w:pPr>
+      <w:r>
+        <w:t>第一条（施行期日）</w:t>
+      </w:r>
+    </w:p>
+    <w:p>
+      <w:r>
+        <w:t>この法律は、平成二十九年四月一日から施行する。</w:t>
+        <w:br/>
+        <w:t>ただし、次の各号に掲げる規定は、当該各号に定める日から施行する。</w:t>
+      </w:r>
+    </w:p>
+    <w:p>
+      <w:pPr>
+        <w:pStyle w:val="ListBullet"/>
+        <w:ind w:left="880"/>
+      </w:pPr>
+      <w:r>
+        <w:t>一</w:t>
+        <w:br/>
+        <w:t>略</w:t>
+      </w:r>
+    </w:p>
+    <w:p>
+      <w:pPr>
+        <w:pStyle w:val="ListBullet"/>
+        <w:ind w:left="880"/>
+      </w:pPr>
+      <w:r>
+        <w:t>二</w:t>
+        <w:br/>
+        <w:t>第六条、第八条及び第十四条の規定並びに附則第三条、第十三条、第二十四条から第二十六条まで、第二十九条から第三十一条まで、第三十三条、第三十五条及び第四十八条の規定</w:t>
+        <w:br/>
+        <w:br/>
+        <w:br/>
+        <w:t>公布の日から起算して三月を経過した日</w:t>
+      </w:r>
+    </w:p>
+    <w:p>
+      <w:r>
+        <w:br w:type="page"/>
+      </w:r>
+    </w:p>
+    <w:p>
+      <w:pPr>
+        <w:pStyle w:val="Heading1"/>
+      </w:pPr>
+      <w:r>
+        <w:t>附則（平成二九年三月三一日法律第一四号）</w:t>
+      </w:r>
+    </w:p>
+    <w:p>
+      <w:pPr>
+        <w:pStyle w:val="Heading4"/>
+      </w:pPr>
+      <w:r>
+        <w:t>第一条（施行期日）</w:t>
+      </w:r>
+    </w:p>
+    <w:p>
+      <w:r>
+        <w:t>この法律は、平成二十九年四月一日から施行する。</w:t>
+        <w:br/>
+        <w:t>ただし、次の各号に掲げる規定は、当該各号に定める日から施行する。</w:t>
+      </w:r>
+    </w:p>
+    <w:p>
+      <w:pPr>
+        <w:pStyle w:val="ListBullet"/>
+        <w:ind w:left="880"/>
+      </w:pPr>
+      <w:r>
+        <w:t>一</w:t>
+        <w:br/>
+        <w:t>第一条中雇用保険法第六十四条の次に一条を加える改正規定及び附則第三十五条の規定</w:t>
+        <w:br/>
+        <w:br/>
+        <w:br/>
+        <w:t>公布の日</w:t>
+      </w:r>
+    </w:p>
+    <w:p>
+      <w:pPr>
+        <w:pStyle w:val="ListBullet"/>
+        <w:ind w:left="880"/>
+      </w:pPr>
+      <w:r>
+        <w:t>二・三</w:t>
+        <w:br/>
+        <w:t>略</w:t>
+      </w:r>
+    </w:p>
+    <w:p>
+      <w:pPr>
+        <w:pStyle w:val="ListBullet"/>
+        <w:ind w:left="880"/>
+      </w:pPr>
+      <w:r>
+        <w:t>四</w:t>
+        <w:br/>
+        <w:t>第二条中雇用保険法第十条の四第二項、第五十八条第一項、第六十条の二第四項、第七十六条第二項及び第七十九条の二並びに附則第十一条の二第一項の改正規定並びに同条第三項の改正規定（「百分の五十を」を「百分の八十を」に改める部分に限る。）、第四条の規定並びに第七条中育児・介護休業法第五十三条第五項及び第六項並びに第六十四条の改正規定並びに附則第五条から第八条まで及び第十条の規定、附則第十三条中国家公務員退職手当法（昭和二十八年法律第百八十二号）第十条第十項第五号の改正規定、附則第十四条第二項及び第十七条の規定、附則第十八条（次号に掲げる規定を除く。）の規定、附則第十九条中高年齢者等の雇用の安定等に関する法律（昭和四十六年法律第六十八号）第三十八条第三項の改正規定（「第四条第八項」を「第四条第九項」に改める部分に限る。）、附則第二十条中建設労働者の雇用の改善等に関する法律（昭和五十一年法律第三十三号）第三十条第一項の表第四条第八項の項、第三十二条の十一から第三十二条の十五まで、第三十二条の十六第一項及び第五十一条の項及び第四十八条の三及び第四十八条の四第一項の項の改正規定、附則第二十一条、第二十二条、第二十六条から第二十八条まで及び第三十二条の規定並びに附則第三十三条（次号に掲げる規定を除く。）の規定</w:t>
+        <w:br/>
+        <w:br/>
+        <w:br/>
+        <w:t>平成三十年一月一日</w:t>
+      </w:r>
+    </w:p>
+    <w:p>
+      <w:pPr>
+        <w:pStyle w:val="Heading4"/>
+      </w:pPr>
+      <w:r>
+        <w:t>第三十四条（罰則に関する経過措置）</w:t>
+      </w:r>
+    </w:p>
+    <w:p>
+      <w:r>
+        <w:t>この法律（附則第一条第四号に掲げる規定にあっては、当該規定）の施行前にした行為に対する罰則の適用については、なお従前の例による。</w:t>
+      </w:r>
+    </w:p>
+    <w:p>
+      <w:pPr>
+        <w:pStyle w:val="Heading4"/>
+      </w:pPr>
+      <w:r>
+        <w:t>第三十五条（その他の経過措置の政令への委任）</w:t>
+      </w:r>
+    </w:p>
+    <w:p>
+      <w:r>
+        <w:t>この附則に規定するもののほか、この法律の施行に伴い必要な経過措置は、政令で定める。</w:t>
+      </w:r>
+    </w:p>
+    <w:p>
+      <w:r>
+        <w:br w:type="page"/>
+      </w:r>
+    </w:p>
+    <w:p>
+      <w:pPr>
+        <w:pStyle w:val="Heading1"/>
+      </w:pPr>
+      <w:r>
+        <w:t>附則（平成三〇年七月六日法律第七一号）</w:t>
+      </w:r>
+    </w:p>
+    <w:p>
+      <w:pPr>
+        <w:pStyle w:val="Heading4"/>
+      </w:pPr>
+      <w:r>
+        <w:t>第一条（施行期日）</w:t>
+      </w:r>
+    </w:p>
+    <w:p>
+      <w:r>
+        <w:t>この法律は、平成三十一年四月一日から施行する。</w:t>
+        <w:br/>
+        <w:t>ただし、次の各号に掲げる規定は、当該各号に定める日から施行する。</w:t>
+      </w:r>
+    </w:p>
+    <w:p>
+      <w:pPr>
+        <w:pStyle w:val="ListBullet"/>
+        <w:ind w:left="880"/>
+      </w:pPr>
+      <w:r>
+        <w:t>一</w:t>
+        <w:br/>
+        <w:t>第三条の規定並びに附則第七条第二項、第八条第二項、第十四条及び第十五条の規定、附則第十八条中社会保険労務士法（昭和四十三年法律第八十九号）別表第一第十八号の改正規定、附則第十九条中高年齢者等の雇用の安定等に関する法律（昭和四十六年法律第六十八号）第二十八条及び第三十八条第三項の改正規定、附則第二十条中建設労働者の雇用の改善等に関する法律（昭和五十一年法律第三十三号）第三十条第二項の改正規定、附則第二十七条の規定、附則第二十八条中厚生労働省設置法（平成十一年法律第九十七号）第四条第一項第五十二号の改正規定及び同法第九条第一項第四号の改正規定（「（平成十年法律第四十六号）」の下に「、労働施策の総合的な推進並びに労働者の雇用の安定及び職業生活の充実等に関する法律」を加える部分に限る。）並びに附則第三十条の規定</w:t>
+        <w:br/>
+        <w:br/>
+        <w:br/>
+        <w:t>公布の日</w:t>
+      </w:r>
+    </w:p>
+    <w:p>
+      <w:pPr>
+        <w:pStyle w:val="ListBullet"/>
+        <w:ind w:left="880"/>
+      </w:pPr>
+      <w:r>
+        <w:t>二</w:t>
+        <w:br/>
+        <w:t>第五条の規定（労働者派遣法第四十四条から第四十六条までの改正規定を除く。）並びに第七条及び第八条の規定並びに附則第六条、第七条第一項、第八条第一項、第九条、第十一条、第十三条及び第十七条の規定、附則第十八条（前号に掲げる規定を除く。）の規定、附則第十九条（前号に掲げる規定を除く。）の規定、附則第二十条（前号に掲げる規定を除く。）の規定、附則第二十一条、第二十三条及び第二十六条の規定並びに附則第二十八条（前号に掲げる規定を除く。）の規定</w:t>
+        <w:br/>
+        <w:br/>
+        <w:br/>
+        <w:t>平成三十二年四月一日</w:t>
+      </w:r>
+    </w:p>
+    <w:p>
+      <w:pPr>
+        <w:pStyle w:val="Heading4"/>
+      </w:pPr>
+      <w:r>
+        <w:t>第二条（時間外及び休日の労働に係る協定に関する経過措置）</w:t>
+      </w:r>
+    </w:p>
+    <w:p>
+      <w:r>
+        <w:t>第一条の規定による改正後の労働基準法（以下「新労基法」という。）第三十六条の規定（新労基法第百三十九条第二項、第百四十条第二項、第百四十一条第四項及び第百四十二条の規定により読み替えて適用する場合を含む。）は、平成三十一年四月一日以後の期間のみを定めている協定について適用し、同年三月三十一日を含む期間を定めている協定については、当該協定に定める期間の初日から起算して一年を経過する日までの間については、なお従前の例による。</w:t>
+      </w:r>
+    </w:p>
+    <w:p>
+      <w:pPr>
+        <w:pStyle w:val="Heading4"/>
+      </w:pPr>
+      <w:r>
+        <w:t>第三条（中小事業主に関する経過措置）</w:t>
+      </w:r>
+    </w:p>
+    <w:p>
+      <w:r>
+        <w:t>中小事業主（その資本金の額又は出資の総額が三億円（小売業又はサービス業を主たる事業とする事業主については五千万円、卸売業を主たる事業とする事業主については一億円）以下である事業主及びその常時使用する労働者の数が三百人（小売業を主たる事業とする事業主については五十人、卸売業又はサービス業を主たる事業とする事業主については百人）以下である事業主をいう。第四項及び附則第十一条において同じ。）の事業に係る協定（新労基法第百三十九条第二項に規定する事業、第百四十条第二項に規定する業務、第百四十一条第四項に規定する者及び第百四十二条に規定する事業に係るものを除く。）についての前条の規定の適用については、「平成三十一年四月一日」とあるのは、「平成三十二年四月一日」とする。</w:t>
       </w:r>
     </w:p>
     <w:p>
@@ -5157,7 +4836,7 @@
         <w:ind w:left="440"/>
       </w:pPr>
       <w:r>
-        <w:t>３</w:t>
+        <w:t>２</w:t>
       </w:r>
     </w:p>
     <w:p>
@@ -5165,7 +4844,7 @@
         <w:ind w:left="440"/>
       </w:pPr>
       <w:r>
-        <w:t>政府は、前項に規定する者に対し、同項の協定に関して、必要な情報の提供、助言その他の支援を行うものとする。</w:t>
+        <w:t>前項の規定により読み替えられた前条の規定によりなお従前の例によることとされた協定をする使用者及び労働組合又は労働者の過半数を代表する者は、当該協定をするに当たり、新労基法第三十六条第一項から第五項までの規定により当該協定に定める労働時間を延長して労働させ、又は休日において労働させることができる時間数を勘案して協定をするように努めなければならない。</w:t>
       </w:r>
     </w:p>
     <w:p>
@@ -5174,7 +4853,7 @@
         <w:ind w:left="440"/>
       </w:pPr>
       <w:r>
-        <w:t>４</w:t>
+        <w:t>３</w:t>
       </w:r>
     </w:p>
     <w:p>
@@ -5182,59 +4861,7 @@
         <w:ind w:left="440"/>
       </w:pPr>
       <w:r>
-        <w:t>行政官庁は、当分の間、中小事業主に対し新労基法第三十六条第九項の助言及び指導を行うに当たっては、中小企業における労働時間の動向、人材の確保の状況、取引の実態その他の事情を踏まえて行うよう配慮するものとする。</w:t>
-      </w:r>
-    </w:p>
-    <w:p>
-      <w:pPr>
-        <w:pStyle w:val="Heading4"/>
-      </w:pPr>
-      <w:r>
-        <w:t>第四条（年次有給休暇に関する経過措置）</w:t>
-      </w:r>
-    </w:p>
-    <w:p>
-      <w:r>
-        <w:t>この法律の施行の際四月一日以外の日が基準日（継続勤務した期間を労働基準法第三十九条第二項に規定する六箇月経過日から一年ごとに区分した各期間（最後に一年未満の期間を生じたときは、当該期間をいう。以下この条において同じ。）の初日をいい、同法第三十九条第一項から第三項までの規定による有給休暇を当該有給休暇に係る当該各期間の初日より前の日から与えることとした場合はその日をいう。以下この条において同じ。）である労働者に係る有給休暇については、この法律の施行の日後の最初の基準日の前日までの間は、新労基法第三十九条第七項の規定にかかわらず、なお従前の例による。</w:t>
-      </w:r>
-    </w:p>
-    <w:p>
-      <w:pPr>
-        <w:pStyle w:val="Heading4"/>
-      </w:pPr>
-      <w:r>
-        <w:t>第五条（面接指導に関する経過措置）</w:t>
-      </w:r>
-    </w:p>
-    <w:p>
-      <w:r>
-        <w:t>事業者は、附則第二条（附則第三条第一項の規定により読み替えて適用する場合を含む。）の規定によりなお従前の例によることとされた協定が適用されている労働者に対しては、第四条の規定による改正後の労働安全衛生法（以下この条において「新安衛法」という。）第六十六条の八の二第一項の規定にかかわらず、同項の規定による面接指導を行うことを要しない。</w:t>
-      </w:r>
-    </w:p>
-    <w:p>
-      <w:pPr>
-        <w:pStyle w:val="Heading4"/>
-      </w:pPr>
-      <w:r>
-        <w:t>第六条（労働者派遣事業の許可の取消し等に関する経過措置）</w:t>
-      </w:r>
-    </w:p>
-    <w:p>
-      <w:r>
-        <w:t>附則第一条第二号に掲げる規定の施行の際現に第五条の規定による改正前の労働者派遣法の規定により許可を受けている者に対する許可の取消し又は事業の停止の命令に関しては、同号に掲げる規定の施行前に生じた事由については、なお従前の例による。</w:t>
-      </w:r>
-    </w:p>
-    <w:p>
-      <w:pPr>
-        <w:pStyle w:val="Heading4"/>
-      </w:pPr>
-      <w:r>
-        <w:t>第七条（派遣元事業主への情報提供に関する経過措置）</w:t>
-      </w:r>
-    </w:p>
-    <w:p>
-      <w:r>
-        <w:t>附則第一条第二号に掲げる規定の施行前に労働者派遣契約（労働者派遣法第二十六条第一項に規定する労働者派遣契約をいう。以下この項において同じ。）を締結した派遣先（労働者派遣法第二条第四号に規定する派遣先をいう。次項及び次条第一項において同じ。）であって、附則第一条第二号に掲げる規定の施行後において当該労働者派遣契約に基づく労働者派遣（労働者派遣法第二条第一号に規定する労働者派遣をいう。以下この項及び次条において同じ。）の役務の提供を受けるものは、附則第一条第二号に掲げる規定の施行の日（次項及び次条において「第二号施行日」という。）に、当該労働者派遣をする派遣元事業主（労働者派遣法第二条第四号に規定する派遣元事業主をいう。次条において同じ。）に対し、厚生労働省令で定めるところにより、当該労働者派遣に係る派遣労働者（労働者派遣法第二条第二号に規定する派遣労働者をいう。次条第一項において同じ。）が従事する業務ごとに、比較対象労働者（第五条の規定による改正後の労働者派遣法（以下この項、次条第一項及び附則第九条において「新労働者派遣法」という。）第二十六条第八項に規定する比較対象労働者をいう。）の賃金その他の待遇に関する情報その他の厚生労働省令で定める情報を提供しなければならない。</w:t>
+        <w:t>政府は、前項に規定する者に対し、同項の協定に関して、必要な情報の提供、助言その他の支援を行うものとする。</w:t>
       </w:r>
     </w:p>
     <w:p>
@@ -5243,7 +4870,7 @@
         <w:ind w:left="440"/>
       </w:pPr>
       <w:r>
-        <w:t>２</w:t>
+        <w:t>４</w:t>
       </w:r>
     </w:p>
     <w:p>
@@ -5251,7 +4878,7 @@
         <w:ind w:left="440"/>
       </w:pPr>
       <w:r>
-        <w:t>前項の派遣先は、附則第一条第二号に掲げる規定の施行前においても、同項の規定の例により、同項の情報の提供をすることができる。</w:t>
+        <w:t>行政官庁は、当分の間、中小事業主に対し新労基法第三十六条第九項の助言及び指導を行うに当たっては、中小企業における労働時間の動向、人材の確保の状況、取引の実態その他の事情を踏まえて行うよう配慮するものとする。</w:t>
       </w:r>
     </w:p>
     <w:p>
@@ -5259,12 +4886,55 @@
         <w:pStyle w:val="Heading4"/>
       </w:pPr>
       <w:r>
-        <w:t>第八条（派遣先への通知に関する経過措置）</w:t>
-      </w:r>
-    </w:p>
-    <w:p>
-      <w:r>
-        <w:t>派遣元事業主は、附則第一条第二号に掲げる規定の施行の際現にされている労働者派遣について、第二号施行日に、厚生労働省令で定めるところにより、当該労働者派遣に係る派遣労働者が協定対象派遣労働者（新労働者派遣法第三十条の五に規定する協定対象派遣労働者をいう。）であるか否かの別を当該派遣労働者に係る派遣先に通知しなければならない。</w:t>
+        <w:t>第四条（年次有給休暇に関する経過措置）</w:t>
+      </w:r>
+    </w:p>
+    <w:p>
+      <w:r>
+        <w:t>この法律の施行の際四月一日以外の日が基準日（継続勤務した期間を労働基準法第三十九条第二項に規定する六箇月経過日から一年ごとに区分した各期間（最後に一年未満の期間を生じたときは、当該期間をいう。以下この条において同じ。）の初日をいい、同法第三十九条第一項から第三項までの規定による有給休暇を当該有給休暇に係る当該各期間の初日より前の日から与えることとした場合はその日をいう。以下この条において同じ。）である労働者に係る有給休暇については、この法律の施行の日後の最初の基準日の前日までの間は、新労基法第三十九条第七項の規定にかかわらず、なお従前の例による。</w:t>
+      </w:r>
+    </w:p>
+    <w:p>
+      <w:pPr>
+        <w:pStyle w:val="Heading4"/>
+      </w:pPr>
+      <w:r>
+        <w:t>第五条（面接指導に関する経過措置）</w:t>
+      </w:r>
+    </w:p>
+    <w:p>
+      <w:r>
+        <w:t>事業者は、附則第二条（附則第三条第一項の規定により読み替えて適用する場合を含む。）の規定によりなお従前の例によることとされた協定が適用されている労働者に対しては、第四条の規定による改正後の労働安全衛生法（以下この条において「新安衛法」という。）第六十六条の八の二第一項の規定にかかわらず、同項の規定による面接指導を行うことを要しない。</w:t>
+        <w:br/>
+        <w:t>この場合において、当該労働者に対する新安衛法第六十六条の八第一項の規定の適用については、同項中「労働者（次条第一項に規定する者及び」とあるのは、「労働者（」とする。</w:t>
+      </w:r>
+    </w:p>
+    <w:p>
+      <w:pPr>
+        <w:pStyle w:val="Heading4"/>
+      </w:pPr>
+      <w:r>
+        <w:t>第六条（労働者派遣事業の許可の取消し等に関する経過措置）</w:t>
+      </w:r>
+    </w:p>
+    <w:p>
+      <w:r>
+        <w:t>附則第一条第二号に掲げる規定の施行の際現に第五条の規定による改正前の労働者派遣法の規定により許可を受けている者に対する許可の取消し又は事業の停止の命令に関しては、同号に掲げる規定の施行前に生じた事由については、なお従前の例による。</w:t>
+      </w:r>
+    </w:p>
+    <w:p>
+      <w:pPr>
+        <w:pStyle w:val="Heading4"/>
+      </w:pPr>
+      <w:r>
+        <w:t>第七条（派遣元事業主への情報提供に関する経過措置）</w:t>
+      </w:r>
+    </w:p>
+    <w:p>
+      <w:r>
+        <w:t>附則第一条第二号に掲げる規定の施行前に労働者派遣契約（労働者派遣法第二十六条第一項に規定する労働者派遣契約をいう。以下この項において同じ。）を締結した派遣先（労働者派遣法第二条第四号に規定する派遣先をいう。次項及び次条第一項において同じ。）であって、附則第一条第二号に掲げる規定の施行後において当該労働者派遣契約に基づく労働者派遣（労働者派遣法第二条第一号に規定する労働者派遣をいう。以下この項及び次条において同じ。）の役務の提供を受けるものは、附則第一条第二号に掲げる規定の施行の日（次項及び次条において「第二号施行日」という。）に、当該労働者派遣をする派遣元事業主（労働者派遣法第二条第四号に規定する派遣元事業主をいう。次条において同じ。）に対し、厚生労働省令で定めるところにより、当該労働者派遣に係る派遣労働者（労働者派遣法第二条第二号に規定する派遣労働者をいう。次条第一項において同じ。）が従事する業務ごとに、比較対象労働者（第五条の規定による改正後の労働者派遣法（以下この項、次条第一項及び附則第九条において「新労働者派遣法」という。）第二十六条第八項に規定する比較対象労働者をいう。）の賃金その他の待遇に関する情報その他の厚生労働省令で定める情報を提供しなければならない。</w:t>
+        <w:br/>
+        <w:t>この場合において、新労働者派遣法第二十六条第十項中「第七項」とあるのは「第七項又は働き方改革を推進するための関係法律の整備に関する法律（平成三十年法律第七十一号）附則第七条第一項」と、労働者派遣法第二十八条及び第三十一条中「又は第四節の規定により適用される法律」とあるのは「、第四節の規定により適用される法律又は働き方改革を推進するための関係法律の整備に関する法律（附則第七条第一項の規定に限る。）」と、新労働者派遣法第四十八条第一項中「同じ。）」とあるのは「同じ。）又は働き方改革を推進するための関係法律の整備に関する法律（附則第七条第一項の規定に限る。）」と、新労働者派遣法第四十九条の二第一項中「第四十条の九第一項」とあるのは「第四十条の九第一項若しくは働き方改革を推進するための関係法律の整備に関する法律附則第七条第一項」と、労働者派遣法第四十九条の三第一項中「この法律又はこれ」とあるのは「この法律若しくは働き方改革を推進するための関係法律の整備に関する法律（附則第七条第一項の規定に限る。）又はこれら」と、労働者派遣法第五十条及び第五十一条第一項中「この法律」とあるのは「この法律又は働き方改革を推進するための関係法律の整備に関する法律（附則第七条第一項の規定に限る。）」とする。</w:t>
       </w:r>
     </w:p>
     <w:p>
@@ -5281,7 +4951,9 @@
         <w:ind w:left="440"/>
       </w:pPr>
       <w:r>
-        <w:t>派遣元事業主は、前項の労働者派遣について、附則第一条第二号に掲げる規定の施行前においても、同項の規定の例により、同項の通知をすることができる。</w:t>
+        <w:t>前項の派遣先は、附則第一条第二号に掲げる規定の施行前においても、同項の規定の例により、同項の情報の提供をすることができる。</w:t>
+        <w:br/>
+        <w:t>この場合において、同項の規定の例によりされた情報の提供は、第二号施行日において同項の規定により行われたものとみなす。</w:t>
       </w:r>
     </w:p>
     <w:p>
@@ -5289,38 +4961,14 @@
         <w:pStyle w:val="Heading4"/>
       </w:pPr>
       <w:r>
-        <w:t>第九条（派遣労働者に係る紛争の解決の促進に関する特例に関する経過措置）</w:t>
-      </w:r>
-    </w:p>
-    <w:p>
-      <w:r>
-        <w:t>附則第一条第二号に掲げる規定の施行の際現に紛争調整委員会（個別労働関係紛争の解決の促進に関する法律（平成十三年法律第百十二号）第六条第一項の紛争調整委員会をいう。附則第十一条において同じ。）に係属している同法第五条第一項のあっせんに係る紛争であって、新労働者派遣法第四十七条の五に規定する紛争に該当するものについては、同条の規定にかかわらず、なお従前の例による。</w:t>
-      </w:r>
-    </w:p>
-    <w:p>
-      <w:pPr>
-        <w:pStyle w:val="Heading4"/>
-      </w:pPr>
-      <w:r>
-        <w:t>第十条（衛生委員会等の決議に関する経過措置）</w:t>
-      </w:r>
-    </w:p>
-    <w:p>
-      <w:r>
-        <w:t>第六条の規定による改正前の労働時間等の設定の改善に関する特別措置法（以下この条において「旧設定改善法」という。）第七条第二項の規定により労働時間等設定改善委員会とみなされた労働安全衛生法第十八条第一項の規定により設置された衛生委員会（同法第十九条第一項の規定により設置された安全衛生委員会を含む。）の旧設定改善法第七条第一項に定める決議については、平成三十四年三月三十一日（平成三十一年三月三十一日を含む期間を定めているものであって、その期間が平成三十四年三月三十一日を超えないものについては、その期間の末日）までの間は、なおその効力を有する。</w:t>
-      </w:r>
-    </w:p>
-    <w:p>
-      <w:pPr>
-        <w:pStyle w:val="Heading4"/>
-      </w:pPr>
-      <w:r>
-        <w:t>第十一条（短時間・有期雇用労働法の適用に関する経過措置）</w:t>
-      </w:r>
-    </w:p>
-    <w:p>
-      <w:r>
-        <w:t>中小事業主については、平成三十三年三月三十一日までの間、第七条の規定による改正後の短時間労働者及び有期雇用労働者の雇用管理の改善等に関する法律（以下この条において「短時間・有期雇用労働法」という。）第二条第一項、第三条、第三章第一節（第十五条及び第十八条第三項を除く。）及び第四章（第二十六条及び第二十七条を除く。）の規定は、適用しない。</w:t>
+        <w:t>第八条（派遣先への通知に関する経過措置）</w:t>
+      </w:r>
+    </w:p>
+    <w:p>
+      <w:r>
+        <w:t>派遣元事業主は、附則第一条第二号に掲げる規定の施行の際現にされている労働者派遣について、第二号施行日に、厚生労働省令で定めるところにより、当該労働者派遣に係る派遣労働者が協定対象派遣労働者（新労働者派遣法第三十条の五に規定する協定対象派遣労働者をいう。）であるか否かの別を当該派遣労働者に係る派遣先に通知しなければならない。</w:t>
+        <w:br/>
+        <w:t>この場合において、労働者派遣法第六条第一号中「この法律」とあるのは「この法律（働き方改革を推進するための関係法律の整備に関する法律（平成三十年法律第七十一号）附則第八条第一項の規定により読み替えて適用する場合を含む。）」と、労働者派遣法第十四条第一項第二号中「除く。）」とあるのは「除く。）、働き方改革を推進するための関係法律の整備に関する法律（附則第八条第一項の規定に限る。）」と、新労働者派遣法第三十五条第二項中「前項」とあるのは「前項又は働き方改革を推進するための関係法律の整備に関する法律附則第八条第一項」と、「同項第二号」とあるのは「前項第二号」と、労働者派遣法第三十六条第一号中「次条」とあるのは「次条並びに働き方改革を推進するための関係法律の整備に関する法律附則第八条第一項」と、労働者派遣法第四十一条第一号ハ中「第三十五条」とあるのは「第三十五条又は働き方改革を推進するための関係法律の整備に関する法律附則第八条第一項」と、新労働者派遣法第四十八条第一項中「同じ。）」とあるのは「同じ。）又は働き方改革を推進するための関係法律の整備に関する法律（附則第八条第一項の規定に限る。）」と、労働者派遣法第四十九条第一項中「除く。）」とあるのは「除く。）又は働き方改革を推進するための関係法律の整備に関する法律（附則第八条第一項の規定に限る。）」と、労働者派遣法第四十九条の三第一項中「この法律又はこれ」とあるのは「この法律若しくは働き方改革を推進するための関係法律の整備に関する法律（附則第八条第一項の規定に限る。）又はこれら」と、労働者派遣法第五十条及び第五十一条第一項中「この法律」とあるのは「この法律又は働き方改革を推進するための関係法律の整備に関する法律（附則第八条第一項の規定に限る。）」と、労働者派遣法第六十一条第四号中「第三十五条」とあるのは「第三十五条又は働き方改革を推進するための関係法律の整備に関する法律附則第八条第一項」とする。</w:t>
       </w:r>
     </w:p>
     <w:p>
@@ -5337,7 +4985,50 @@
         <w:ind w:left="440"/>
       </w:pPr>
       <w:r>
-        <w:t>附則第一条第二号に掲げる規定の施行の際現に紛争調整委員会に係属している個別労働関係紛争の解決の促進に関する法律第五条第一項のあっせんに係る紛争であって、短時間・有期雇用労働法第二十三条に規定する紛争に該当するもの（中小事業主以外の事業主が当事者であるものに限る。）については、同条の規定にかかわらず、なお従前の例による。</w:t>
+        <w:t>派遣元事業主は、前項の労働者派遣について、附則第一条第二号に掲げる規定の施行前においても、同項の規定の例により、同項の通知をすることができる。</w:t>
+        <w:br/>
+        <w:t>この場合において、同項の規定の例によりされた通知は、第二号施行日において同項の規定により行われたものとみなす。</w:t>
+      </w:r>
+    </w:p>
+    <w:p>
+      <w:pPr>
+        <w:pStyle w:val="Heading4"/>
+      </w:pPr>
+      <w:r>
+        <w:t>第九条（派遣労働者に係る紛争の解決の促進に関する特例に関する経過措置）</w:t>
+      </w:r>
+    </w:p>
+    <w:p>
+      <w:r>
+        <w:t>附則第一条第二号に掲げる規定の施行の際現に紛争調整委員会（個別労働関係紛争の解決の促進に関する法律（平成十三年法律第百十二号）第六条第一項の紛争調整委員会をいう。附則第十一条において同じ。）に係属している同法第五条第一項のあっせんに係る紛争であって、新労働者派遣法第四十七条の五に規定する紛争に該当するものについては、同条の規定にかかわらず、なお従前の例による。</w:t>
+      </w:r>
+    </w:p>
+    <w:p>
+      <w:pPr>
+        <w:pStyle w:val="Heading4"/>
+      </w:pPr>
+      <w:r>
+        <w:t>第十条（衛生委員会等の決議に関する経過措置）</w:t>
+      </w:r>
+    </w:p>
+    <w:p>
+      <w:r>
+        <w:t>第六条の規定による改正前の労働時間等の設定の改善に関する特別措置法（以下この条において「旧設定改善法」という。）第七条第二項の規定により労働時間等設定改善委員会とみなされた労働安全衛生法第十八条第一項の規定により設置された衛生委員会（同法第十九条第一項の規定により設置された安全衛生委員会を含む。）の旧設定改善法第七条第一項に定める決議については、平成三十四年三月三十一日（平成三十一年三月三十一日を含む期間を定めているものであって、その期間が平成三十四年三月三十一日を超えないものについては、その期間の末日）までの間は、なおその効力を有する。</w:t>
+      </w:r>
+    </w:p>
+    <w:p>
+      <w:pPr>
+        <w:pStyle w:val="Heading4"/>
+      </w:pPr>
+      <w:r>
+        <w:t>第十一条（短時間・有期雇用労働法の適用に関する経過措置）</w:t>
+      </w:r>
+    </w:p>
+    <w:p>
+      <w:r>
+        <w:t>中小事業主については、平成三十三年三月三十一日までの間、第七条の規定による改正後の短時間労働者及び有期雇用労働者の雇用管理の改善等に関する法律（以下この条において「短時間・有期雇用労働法」という。）第二条第一項、第三条、第三章第一節（第十五条及び第十八条第三項を除く。）及び第四章（第二十六条及び第二十七条を除く。）の規定は、適用しない。</w:t>
+        <w:br/>
+        <w:t>この場合において、第七条の規定による改正前の短時間労働者の雇用管理の改善等に関する法律第二条、第三条、第三章第一節（第十五条及び第十八条第三項を除く。）及び第四章（第二十六条及び第二十七条を除く。）の規定並びに第八条の規定による改正前の労働契約法第二十条の規定は、なおその効力を有する。</w:t>
       </w:r>
     </w:p>
     <w:p>
@@ -5346,7 +5037,7 @@
         <w:ind w:left="440"/>
       </w:pPr>
       <w:r>
-        <w:t>３</w:t>
+        <w:t>２</w:t>
       </w:r>
     </w:p>
     <w:p>
@@ -5354,20 +5045,7 @@
         <w:ind w:left="440"/>
       </w:pPr>
       <w:r>
-        <w:t>平成三十三年四月一日前にされた申請に係る紛争であって、同日において現に紛争調整委員会に係属している個別労働関係紛争の解決の促進に関する法律第五条第一項のあっせんに係るもの（短時間・有期雇用労働法第二十三条に規定する紛争に該当するものであって、中小事業主が当事者であるものに限る。）については、短時間・有期雇用労働法第二十三条の規定にかかわらず、なお従前の例による。</w:t>
-      </w:r>
-    </w:p>
-    <w:p>
-      <w:pPr>
-        <w:pStyle w:val="Heading4"/>
-      </w:pPr>
-      <w:r>
-        <w:t>第十二条（検討）</w:t>
-      </w:r>
-    </w:p>
-    <w:p>
-      <w:r>
-        <w:t>政府は、この法律の施行後五年を経過した場合において、新労基法第三十六条の規定について、その施行の状況、労働時間の動向その他の事情を勘案しつつ検討を加え、必要があると認めるときは、その結果に基づいて所要の措置を講ずるものとする。</w:t>
+        <w:t>附則第一条第二号に掲げる規定の施行の際現に紛争調整委員会に係属している個別労働関係紛争の解決の促進に関する法律第五条第一項のあっせんに係る紛争であって、短時間・有期雇用労働法第二十三条に規定する紛争に該当するもの（中小事業主以外の事業主が当事者であるものに限る。）については、同条の規定にかかわらず、なお従前の例による。</w:t>
       </w:r>
     </w:p>
     <w:p>
@@ -5376,7 +5054,7 @@
         <w:ind w:left="440"/>
       </w:pPr>
       <w:r>
-        <w:t>２</w:t>
+        <w:t>３</w:t>
       </w:r>
     </w:p>
     <w:p>
@@ -5384,7 +5062,20 @@
         <w:ind w:left="440"/>
       </w:pPr>
       <w:r>
-        <w:t>政府は、新労基法第百三十九条に規定する事業及び新労基法第百四十条に規定する業務に係る新労基法第三十六条の規定の特例の廃止について、この法律の施行後の労働時間の動向その他の事情を勘案しつつ引き続き検討するものとする。</w:t>
+        <w:t>平成三十三年四月一日前にされた申請に係る紛争であって、同日において現に紛争調整委員会に係属している個別労働関係紛争の解決の促進に関する法律第五条第一項のあっせんに係るもの（短時間・有期雇用労働法第二十三条に規定する紛争に該当するものであって、中小事業主が当事者であるものに限る。）については、短時間・有期雇用労働法第二十三条の規定にかかわらず、なお従前の例による。</w:t>
+      </w:r>
+    </w:p>
+    <w:p>
+      <w:pPr>
+        <w:pStyle w:val="Heading4"/>
+      </w:pPr>
+      <w:r>
+        <w:t>第十二条（検討）</w:t>
+      </w:r>
+    </w:p>
+    <w:p>
+      <w:r>
+        <w:t>政府は、この法律の施行後五年を経過した場合において、新労基法第三十六条の規定について、その施行の状況、労働時間の動向その他の事情を勘案しつつ検討を加え、必要があると認めるときは、その結果に基づいて所要の措置を講ずるものとする。</w:t>
       </w:r>
     </w:p>
     <w:p>
@@ -5393,6 +5084,23 @@
         <w:ind w:left="440"/>
       </w:pPr>
       <w:r>
+        <w:t>２</w:t>
+      </w:r>
+    </w:p>
+    <w:p>
+      <w:pPr>
+        <w:ind w:left="440"/>
+      </w:pPr>
+      <w:r>
+        <w:t>政府は、新労基法第百三十九条に規定する事業及び新労基法第百四十条に規定する業務に係る新労基法第三十六条の規定の特例の廃止について、この法律の施行後の労働時間の動向その他の事情を勘案しつつ引き続き検討するものとする。</w:t>
+      </w:r>
+    </w:p>
+    <w:p>
+      <w:pPr>
+        <w:pStyle w:val="Heading5"/>
+        <w:ind w:left="440"/>
+      </w:pPr>
+      <w:r>
         <w:t>３</w:t>
       </w:r>
     </w:p>
@@ -5440,7 +5148,7 @@
         <w:pStyle w:val="Heading1"/>
       </w:pPr>
       <w:r>
-        <w:t>附　則（令和二年三月三一日法律第一四号）</w:t>
+        <w:t>附則（令和二年三月三一日法律第一四号）</w:t>
       </w:r>
     </w:p>
     <w:p>
@@ -5454,57 +5162,49 @@
     <w:p>
       <w:r>
         <w:t>この法律は、令和二年四月一日から施行する。</w:t>
-      </w:r>
-    </w:p>
-    <w:p>
-      <w:pPr>
-        <w:pStyle w:val="Heading6"/>
+        <w:br/>
+        <w:t>ただし、次の各号に掲げる規定は、当該各号に定める日から施行する。</w:t>
+      </w:r>
+    </w:p>
+    <w:p>
+      <w:pPr>
+        <w:pStyle w:val="ListBullet"/>
         <w:ind w:left="880"/>
       </w:pPr>
       <w:r>
         <w:t>一</w:t>
-      </w:r>
-    </w:p>
-    <w:p>
-      <w:pPr>
+        <w:br/>
+        <w:t>第一条中雇用保険法第十九条第一項の改正規定、同法第三十六条の見出しを削る改正規定並びに同法第四十八条及び第五十四条の改正規定並びに同法附則第四条、第五条、第十条及び第十一条の二第一項の改正規定並びに附則第十条、第二十六条及び第二十八条から第三十二条までの規定</w:t>
+        <w:br/>
+        <w:br/>
+        <w:br/>
+        <w:t>公布の日</w:t>
+      </w:r>
+    </w:p>
+    <w:p>
+      <w:pPr>
+        <w:pStyle w:val="ListBullet"/>
         <w:ind w:left="880"/>
       </w:pPr>
       <w:r>
-        <w:t>第一条中雇用保険法第十九条第一項の改正規定、同法第三十六条の見出しを削る改正規定並びに同法第四十八条及び第五十四条の改正規定並びに同法附則第四条、第五条、第十条及び第十一条の二第一項の改正規定並びに附則第十条、第二十六条及び第二十八条から第三十二条までの規定</w:t>
-      </w:r>
-    </w:p>
-    <w:p>
-      <w:pPr>
-        <w:pStyle w:val="Heading6"/>
+        <w:t>二及び三</w:t>
+        <w:br/>
+        <w:t>略</w:t>
+      </w:r>
+    </w:p>
+    <w:p>
+      <w:pPr>
+        <w:pStyle w:val="ListBullet"/>
         <w:ind w:left="880"/>
       </w:pPr>
       <w:r>
-        <w:t>二及び三</w:t>
-      </w:r>
-    </w:p>
-    <w:p>
-      <w:pPr>
-        <w:ind w:left="880"/>
-      </w:pPr>
-      <w:r>
-        <w:t>略</w:t>
-      </w:r>
-    </w:p>
-    <w:p>
-      <w:pPr>
-        <w:pStyle w:val="Heading6"/>
-        <w:ind w:left="880"/>
-      </w:pPr>
-      <w:r>
         <w:t>四</w:t>
-      </w:r>
-    </w:p>
-    <w:p>
-      <w:pPr>
-        <w:ind w:left="880"/>
-      </w:pPr>
-      <w:r>
+        <w:br/>
         <w:t>第一条中雇用保険法第六十二条第一項第三号及び第六十六条第三項第一号イの改正規定並びに同条第四項の改正規定（「前項第三号」を「前項第四号」に改める部分を除く。）、第三条の規定、第四条中労働保険の保険料の徴収等に関する法律第十二条第一項第一号及び第九項の改正規定、同項を同条第十項とし、同条第八項の次に一項を加える改正規定並びに同条に一項を加える改正規定並びに同法附則第十一条第二項の改正規定、第五条の規定並びに第六条中特別会計に関する法律第百二条第二項の改正規定及び同法附則第十九条の二の改正規定（「令和元年度」を「令和三年度」に改める部分を除く。）並びに附則第九条第二項及び第十一条第一項の規定</w:t>
+        <w:br/>
+        <w:br/>
+        <w:br/>
+        <w:t>令和三年四月一日</w:t>
       </w:r>
     </w:p>
     <w:p>
@@ -5566,7 +5266,7 @@
     </w:pPr>
     <w:r>
       <w:tab/>
-      <w:t>WeGov v0.1 - FTS141</w:t>
+      <w:t>WeGov v0.2 - FTS141</w:t>
     </w:r>
   </w:p>
 </w:ftr>
